--- a/Homework03/HoangTuanAnhVan/UserSearchStation_GUI.docx
+++ b/Homework03/HoangTuanAnhVan/UserSearchStation_GUI.docx
@@ -26,9 +26,11 @@
           <w:numId w:val="3"/>
         </w:numPr>
       </w:pPr>
+      <w:proofErr w:type="spellStart"/>
       <w:r>
         <w:t>Hoàng</w:t>
       </w:r>
+      <w:proofErr w:type="spellEnd"/>
       <w:r>
         <w:rPr>
           <w:lang w:val="vi-VN"/>
@@ -79,7 +81,7 @@
     <w:p/>
     <w:tbl>
       <w:tblPr>
-        <w:tblW w:w="10428" w:type="dxa"/>
+        <w:tblW w:w="11628" w:type="dxa"/>
         <w:jc w:val="center"/>
         <w:tblBorders>
           <w:top w:val="single" w:sz="4" w:space="0" w:color="auto"/>
@@ -92,7 +94,7 @@
         <w:tblLook w:val="01E0" w:firstRow="1" w:lastRow="1" w:firstColumn="1" w:lastColumn="1" w:noHBand="0" w:noVBand="0"/>
       </w:tblPr>
       <w:tblGrid>
-        <w:gridCol w:w="3956"/>
+        <w:gridCol w:w="4876"/>
         <w:gridCol w:w="2273"/>
         <w:gridCol w:w="2273"/>
         <w:gridCol w:w="2206"/>
@@ -104,7 +106,7 @@
         </w:trPr>
         <w:tc>
           <w:tcPr>
-            <w:tcW w:w="3671" w:type="dxa"/>
+            <w:tcW w:w="4876" w:type="dxa"/>
             <w:shd w:val="clear" w:color="auto" w:fill="C5F1E3"/>
           </w:tcPr>
           <w:p>
@@ -161,7 +163,7 @@
         </w:tc>
         <w:tc>
           <w:tcPr>
-            <w:tcW w:w="2211" w:type="dxa"/>
+            <w:tcW w:w="2206" w:type="dxa"/>
           </w:tcPr>
           <w:p>
             <w:pPr>
@@ -180,7 +182,7 @@
         </w:trPr>
         <w:tc>
           <w:tcPr>
-            <w:tcW w:w="3671" w:type="dxa"/>
+            <w:tcW w:w="4876" w:type="dxa"/>
             <w:shd w:val="clear" w:color="auto" w:fill="C5F1E3"/>
           </w:tcPr>
           <w:p>
@@ -202,7 +204,7 @@
         </w:tc>
         <w:tc>
           <w:tcPr>
-            <w:tcW w:w="6757" w:type="dxa"/>
+            <w:tcW w:w="6752" w:type="dxa"/>
             <w:gridSpan w:val="3"/>
           </w:tcPr>
           <w:p>
@@ -225,7 +227,7 @@
         </w:trPr>
         <w:tc>
           <w:tcPr>
-            <w:tcW w:w="3671" w:type="dxa"/>
+            <w:tcW w:w="4876" w:type="dxa"/>
             <w:shd w:val="clear" w:color="auto" w:fill="C5F1E3"/>
           </w:tcPr>
           <w:p>
@@ -249,14 +251,21 @@
                 <w:szCs w:val="18"/>
                 <w:lang w:val="vi-VN"/>
               </w:rPr>
-              <w:t xml:space="preserve"> (c</w:t>
+              <w:t xml:space="preserve"> (</w:t>
             </w:r>
             <w:r>
               <w:rPr>
                 <w:sz w:val="18"/>
                 <w:szCs w:val="18"/>
               </w:rPr>
-              <w:t>ase matched station exist)</w:t>
+              <w:t>Log in Screen</w:t>
+            </w:r>
+            <w:r>
+              <w:rPr>
+                <w:sz w:val="18"/>
+                <w:szCs w:val="18"/>
+              </w:rPr>
+              <w:t>)</w:t>
             </w:r>
             <w:r>
               <w:rPr>
@@ -265,16 +274,14 @@
               </w:rPr>
               <w:t>:</w:t>
             </w:r>
-          </w:p>
-          <w:p>
-            <w:pPr>
-              <w:pStyle w:val="TableCaption"/>
-              <w:jc w:val="center"/>
+            <w:r>
               <w:rPr>
+                <w:noProof/>
                 <w:sz w:val="18"/>
                 <w:szCs w:val="18"/>
               </w:rPr>
-            </w:pPr>
+              <w:t xml:space="preserve"> </w:t>
+            </w:r>
             <w:r>
               <w:rPr>
                 <w:noProof/>
@@ -282,10 +289,10 @@
                 <w:szCs w:val="18"/>
               </w:rPr>
               <w:drawing>
-                <wp:inline distT="0" distB="0" distL="0" distR="0" wp14:anchorId="7991EFC6" wp14:editId="6EA86D4C">
-                  <wp:extent cx="2374900" cy="5156200"/>
-                  <wp:effectExtent l="0" t="0" r="0" b="0"/>
-                  <wp:docPr id="1" name="Picture 1"/>
+                <wp:inline distT="0" distB="0" distL="0" distR="0" wp14:anchorId="4FBEA95B" wp14:editId="53B6F762">
+                  <wp:extent cx="2945423" cy="4199808"/>
+                  <wp:effectExtent l="0" t="0" r="1270" b="4445"/>
+                  <wp:docPr id="3" name="Picture 3" descr="Graphical user interface, text, application, chat or text message&#10;&#10;Description automatically generated"/>
                   <wp:cNvGraphicFramePr>
                     <a:graphicFrameLocks xmlns:a="http://schemas.openxmlformats.org/drawingml/2006/main" noChangeAspect="1"/>
                   </wp:cNvGraphicFramePr>
@@ -293,7 +300,7 @@
                     <a:graphicData uri="http://schemas.openxmlformats.org/drawingml/2006/picture">
                       <pic:pic xmlns:pic="http://schemas.openxmlformats.org/drawingml/2006/picture">
                         <pic:nvPicPr>
-                          <pic:cNvPr id="1" name=""/>
+                          <pic:cNvPr id="3" name="Picture 3" descr="Graphical user interface, text, application, chat or text message&#10;&#10;Description automatically generated"/>
                           <pic:cNvPicPr/>
                         </pic:nvPicPr>
                         <pic:blipFill>
@@ -305,7 +312,7 @@
                         <pic:spPr>
                           <a:xfrm>
                             <a:off x="0" y="0"/>
-                            <a:ext cx="2374900" cy="5156200"/>
+                            <a:ext cx="2964213" cy="4226601"/>
                           </a:xfrm>
                           <a:prstGeom prst="rect">
                             <a:avLst/>
@@ -318,10 +325,20 @@
               </w:drawing>
             </w:r>
           </w:p>
+          <w:p>
+            <w:pPr>
+              <w:pStyle w:val="TableCaption"/>
+              <w:jc w:val="center"/>
+              <w:rPr>
+                <w:sz w:val="18"/>
+                <w:szCs w:val="18"/>
+              </w:rPr>
+            </w:pPr>
+          </w:p>
         </w:tc>
         <w:tc>
           <w:tcPr>
-            <w:tcW w:w="6757" w:type="dxa"/>
+            <w:tcW w:w="6752" w:type="dxa"/>
             <w:gridSpan w:val="3"/>
           </w:tcPr>
           <w:tbl>
@@ -502,7 +519,7 @@
                     <w:rPr>
                       <w:sz w:val="19"/>
                     </w:rPr>
-                    <w:t>title</w:t>
+                    <w:t>application name</w:t>
                   </w:r>
                 </w:p>
               </w:tc>
@@ -558,7 +575,7 @@
                     <w:rPr>
                       <w:sz w:val="19"/>
                     </w:rPr>
-                    <w:t>page title</w:t>
+                    <w:t>application name</w:t>
                   </w:r>
                 </w:p>
               </w:tc>
@@ -607,13 +624,7 @@
                     <w:rPr>
                       <w:sz w:val="19"/>
                     </w:rPr>
-                    <w:t xml:space="preserve">Area for displaying </w:t>
-                  </w:r>
-                  <w:r>
-                    <w:rPr>
-                      <w:sz w:val="19"/>
-                    </w:rPr>
-                    <w:t>search box</w:t>
+                    <w:t>Log in as User Button</w:t>
                   </w:r>
                 </w:p>
               </w:tc>
@@ -638,13 +649,7 @@
                     <w:rPr>
                       <w:sz w:val="19"/>
                     </w:rPr>
-                    <w:t xml:space="preserve">Search </w:t>
-                  </w:r>
-                  <w:r>
-                    <w:rPr>
-                      <w:sz w:val="19"/>
-                    </w:rPr>
-                    <w:t>Box</w:t>
+                    <w:t>Click</w:t>
                   </w:r>
                 </w:p>
               </w:tc>
@@ -669,13 +674,7 @@
                     <w:rPr>
                       <w:sz w:val="19"/>
                     </w:rPr>
-                    <w:t xml:space="preserve">Allow </w:t>
-                  </w:r>
-                  <w:r>
-                    <w:rPr>
-                      <w:sz w:val="19"/>
-                    </w:rPr>
-                    <w:t>user to enter search keywords which contained in name or address of target station</w:t>
+                    <w:t>Log in and use app as user</w:t>
                   </w:r>
                 </w:p>
               </w:tc>
@@ -724,19 +723,7 @@
                     <w:rPr>
                       <w:sz w:val="19"/>
                     </w:rPr>
-                    <w:t>S</w:t>
-                  </w:r>
-                  <w:r>
-                    <w:rPr>
-                      <w:sz w:val="19"/>
-                    </w:rPr>
-                    <w:t>earch</w:t>
-                  </w:r>
-                  <w:r>
-                    <w:rPr>
-                      <w:sz w:val="19"/>
-                    </w:rPr>
-                    <w:t xml:space="preserve"> button</w:t>
+                    <w:t>Area for entering admin password</w:t>
                   </w:r>
                 </w:p>
               </w:tc>
@@ -761,7 +748,7 @@
                     <w:rPr>
                       <w:sz w:val="19"/>
                     </w:rPr>
-                    <w:t>Click</w:t>
+                    <w:t>Text Box</w:t>
                   </w:r>
                 </w:p>
               </w:tc>
@@ -786,7 +773,7 @@
                     <w:rPr>
                       <w:sz w:val="19"/>
                     </w:rPr>
-                    <w:t>Search for matched stations and display in a list</w:t>
+                    <w:t>Entering password of admin account</w:t>
                   </w:r>
                 </w:p>
               </w:tc>
@@ -835,7 +822,7 @@
                     <w:rPr>
                       <w:sz w:val="19"/>
                     </w:rPr>
-                    <w:t>Arena for displaying matched station</w:t>
+                    <w:t>Log in as Admin Button</w:t>
                   </w:r>
                 </w:p>
               </w:tc>
@@ -860,7 +847,7 @@
                     <w:rPr>
                       <w:sz w:val="19"/>
                     </w:rPr>
-                    <w:t>Text Box</w:t>
+                    <w:t>Click</w:t>
                   </w:r>
                 </w:p>
               </w:tc>
@@ -885,7 +872,7 @@
                     <w:rPr>
                       <w:sz w:val="19"/>
                     </w:rPr>
-                    <w:t>Display name and address of the station</w:t>
+                    <w:t>Log in and use app as admin</w:t>
                   </w:r>
                 </w:p>
               </w:tc>
@@ -934,7 +921,13 @@
                     <w:rPr>
                       <w:sz w:val="19"/>
                     </w:rPr>
-                    <w:t>Cancel button</w:t>
+                    <w:t xml:space="preserve">Area for displaying </w:t>
+                  </w:r>
+                  <w:r>
+                    <w:rPr>
+                      <w:sz w:val="19"/>
+                    </w:rPr>
+                    <w:t>log in perspective</w:t>
                   </w:r>
                 </w:p>
               </w:tc>
@@ -959,7 +952,7 @@
                     <w:rPr>
                       <w:sz w:val="19"/>
                     </w:rPr>
-                    <w:t>Click</w:t>
+                    <w:t>Label</w:t>
                   </w:r>
                 </w:p>
               </w:tc>
@@ -984,7 +977,13 @@
                     <w:rPr>
                       <w:sz w:val="19"/>
                     </w:rPr>
-                    <w:t>Return to Docking Station List Page</w:t>
+                    <w:t>Displaying</w:t>
+                  </w:r>
+                  <w:r>
+                    <w:rPr>
+                      <w:sz w:val="19"/>
+                    </w:rPr>
+                    <w:t xml:space="preserve"> log in perspective (admin or user)</w:t>
                   </w:r>
                 </w:p>
               </w:tc>
@@ -1004,7 +1003,7 @@
         </w:trPr>
         <w:tc>
           <w:tcPr>
-            <w:tcW w:w="3671" w:type="dxa"/>
+            <w:tcW w:w="4876" w:type="dxa"/>
             <w:shd w:val="clear" w:color="auto" w:fill="C5F1E3"/>
           </w:tcPr>
           <w:p>
@@ -1031,6 +1030,7 @@
               </w:rPr>
               <w:t xml:space="preserve"> (c</w:t>
             </w:r>
+            <w:proofErr w:type="spellStart"/>
             <w:r>
               <w:rPr>
                 <w:sz w:val="18"/>
@@ -1038,20 +1038,23 @@
               </w:rPr>
               <w:t>ase</w:t>
             </w:r>
+            <w:proofErr w:type="spellEnd"/>
             <w:r>
               <w:rPr>
                 <w:sz w:val="18"/>
                 <w:szCs w:val="18"/>
               </w:rPr>
-              <w:t xml:space="preserve"> no</w:t>
+              <w:t xml:space="preserve"> no matched station exist):</w:t>
             </w:r>
-            <w:r>
+          </w:p>
+          <w:p>
+            <w:pPr>
+              <w:pStyle w:val="TableCaption"/>
               <w:rPr>
                 <w:sz w:val="18"/>
                 <w:szCs w:val="18"/>
               </w:rPr>
-              <w:t xml:space="preserve"> matched station exist):</w:t>
-            </w:r>
+            </w:pPr>
           </w:p>
           <w:p>
             <w:pPr>
@@ -1063,14 +1066,15 @@
             </w:pPr>
             <w:r>
               <w:rPr>
+                <w:noProof/>
                 <w:sz w:val="18"/>
                 <w:szCs w:val="18"/>
               </w:rPr>
               <w:drawing>
-                <wp:inline distT="0" distB="0" distL="0" distR="0" wp14:anchorId="7CB302B8" wp14:editId="7A7C3F8E">
-                  <wp:extent cx="2374900" cy="5156200"/>
-                  <wp:effectExtent l="0" t="0" r="0" b="0"/>
-                  <wp:docPr id="2" name="Picture 2"/>
+                <wp:inline distT="0" distB="0" distL="0" distR="0" wp14:anchorId="6FDC128F" wp14:editId="4F3A7A57">
+                  <wp:extent cx="2954215" cy="4189046"/>
+                  <wp:effectExtent l="0" t="0" r="5080" b="2540"/>
+                  <wp:docPr id="4" name="Picture 4" descr="Graphical user interface, text, application&#10;&#10;Description automatically generated"/>
                   <wp:cNvGraphicFramePr>
                     <a:graphicFrameLocks xmlns:a="http://schemas.openxmlformats.org/drawingml/2006/main" noChangeAspect="1"/>
                   </wp:cNvGraphicFramePr>
@@ -1078,7 +1082,7 @@
                     <a:graphicData uri="http://schemas.openxmlformats.org/drawingml/2006/picture">
                       <pic:pic xmlns:pic="http://schemas.openxmlformats.org/drawingml/2006/picture">
                         <pic:nvPicPr>
-                          <pic:cNvPr id="1" name=""/>
+                          <pic:cNvPr id="4" name="Picture 4" descr="Graphical user interface, text, application&#10;&#10;Description automatically generated"/>
                           <pic:cNvPicPr/>
                         </pic:nvPicPr>
                         <pic:blipFill>
@@ -1090,7 +1094,7 @@
                         <pic:spPr>
                           <a:xfrm>
                             <a:off x="0" y="0"/>
-                            <a:ext cx="2374900" cy="5156200"/>
+                            <a:ext cx="3005392" cy="4261615"/>
                           </a:xfrm>
                           <a:prstGeom prst="rect">
                             <a:avLst/>
@@ -1103,19 +1107,10 @@
               </w:drawing>
             </w:r>
           </w:p>
-          <w:p>
-            <w:pPr>
-              <w:pStyle w:val="TableCaption"/>
-              <w:rPr>
-                <w:sz w:val="18"/>
-                <w:szCs w:val="18"/>
-              </w:rPr>
-            </w:pPr>
-          </w:p>
         </w:tc>
         <w:tc>
           <w:tcPr>
-            <w:tcW w:w="6757" w:type="dxa"/>
+            <w:tcW w:w="6752" w:type="dxa"/>
             <w:gridSpan w:val="3"/>
           </w:tcPr>
           <w:tbl>
@@ -1251,16 +1246,18 @@
                 </w:tcPr>
                 <w:p>
                   <w:pPr>
-                    <w:numPr>
-                      <w:ilvl w:val="0"/>
-                      <w:numId w:val="7"/>
-                    </w:numPr>
                     <w:spacing w:before="120"/>
                     <w:jc w:val="center"/>
                     <w:rPr>
                       <w:sz w:val="19"/>
                     </w:rPr>
                   </w:pPr>
+                  <w:r>
+                    <w:rPr>
+                      <w:sz w:val="19"/>
+                    </w:rPr>
+                    <w:t>1.</w:t>
+                  </w:r>
                 </w:p>
               </w:tc>
               <w:tc>
@@ -1350,16 +1347,18 @@
                 </w:tcPr>
                 <w:p>
                   <w:pPr>
-                    <w:numPr>
-                      <w:ilvl w:val="0"/>
-                      <w:numId w:val="7"/>
-                    </w:numPr>
                     <w:spacing w:before="120"/>
                     <w:jc w:val="center"/>
                     <w:rPr>
                       <w:sz w:val="19"/>
                     </w:rPr>
                   </w:pPr>
+                  <w:r>
+                    <w:rPr>
+                      <w:sz w:val="19"/>
+                    </w:rPr>
+                    <w:t>2.</w:t>
+                  </w:r>
                 </w:p>
               </w:tc>
               <w:tc>
@@ -1408,7 +1407,13 @@
                     <w:rPr>
                       <w:sz w:val="19"/>
                     </w:rPr>
-                    <w:t>Search Box</w:t>
+                    <w:t>Text</w:t>
+                  </w:r>
+                  <w:r>
+                    <w:rPr>
+                      <w:sz w:val="19"/>
+                    </w:rPr>
+                    <w:t xml:space="preserve"> Box</w:t>
                   </w:r>
                 </w:p>
               </w:tc>
@@ -1449,16 +1454,18 @@
                 </w:tcPr>
                 <w:p>
                   <w:pPr>
-                    <w:numPr>
-                      <w:ilvl w:val="0"/>
-                      <w:numId w:val="7"/>
-                    </w:numPr>
                     <w:spacing w:before="120"/>
                     <w:jc w:val="center"/>
                     <w:rPr>
                       <w:sz w:val="19"/>
                     </w:rPr>
                   </w:pPr>
+                  <w:r>
+                    <w:rPr>
+                      <w:sz w:val="19"/>
+                    </w:rPr>
+                    <w:t>3.</w:t>
+                  </w:r>
                 </w:p>
               </w:tc>
               <w:tc>
@@ -1548,16 +1555,18 @@
                 </w:tcPr>
                 <w:p>
                   <w:pPr>
-                    <w:numPr>
-                      <w:ilvl w:val="0"/>
-                      <w:numId w:val="7"/>
-                    </w:numPr>
                     <w:spacing w:before="120"/>
                     <w:jc w:val="center"/>
                     <w:rPr>
                       <w:sz w:val="19"/>
                     </w:rPr>
                   </w:pPr>
+                  <w:r>
+                    <w:rPr>
+                      <w:sz w:val="19"/>
+                    </w:rPr>
+                    <w:t>4.</w:t>
+                  </w:r>
                 </w:p>
               </w:tc>
               <w:tc>
@@ -1581,13 +1590,7 @@
                     <w:rPr>
                       <w:sz w:val="19"/>
                     </w:rPr>
-                    <w:t xml:space="preserve">Arena for displaying </w:t>
-                  </w:r>
-                  <w:r>
-                    <w:rPr>
-                      <w:sz w:val="19"/>
-                    </w:rPr>
-                    <w:t>message</w:t>
+                    <w:t>Arena for displaying matched station</w:t>
                   </w:r>
                 </w:p>
               </w:tc>
@@ -1637,13 +1640,7 @@
                     <w:rPr>
                       <w:sz w:val="19"/>
                     </w:rPr>
-                    <w:t xml:space="preserve">Display </w:t>
-                  </w:r>
-                  <w:r>
-                    <w:rPr>
-                      <w:sz w:val="19"/>
-                    </w:rPr>
-                    <w:t>“No matched station” message</w:t>
+                    <w:t>Display name and address of the station</w:t>
                   </w:r>
                 </w:p>
               </w:tc>
@@ -1659,16 +1656,18 @@
                 </w:tcPr>
                 <w:p>
                   <w:pPr>
-                    <w:numPr>
-                      <w:ilvl w:val="0"/>
-                      <w:numId w:val="7"/>
-                    </w:numPr>
                     <w:spacing w:before="120"/>
                     <w:jc w:val="center"/>
                     <w:rPr>
                       <w:sz w:val="19"/>
                     </w:rPr>
                   </w:pPr>
+                  <w:r>
+                    <w:rPr>
+                      <w:sz w:val="19"/>
+                    </w:rPr>
+                    <w:t>5.</w:t>
+                  </w:r>
                 </w:p>
               </w:tc>
               <w:tc>
@@ -1692,7 +1691,7 @@
                     <w:rPr>
                       <w:sz w:val="19"/>
                     </w:rPr>
-                    <w:t>Cancel button</w:t>
+                    <w:t>Choosing search option widget</w:t>
                   </w:r>
                 </w:p>
               </w:tc>
@@ -1742,7 +1741,108 @@
                     <w:rPr>
                       <w:sz w:val="19"/>
                     </w:rPr>
-                    <w:t>Return to Docking Station List Page</w:t>
+                    <w:t>Choosing search field (address or name)</w:t>
+                  </w:r>
+                </w:p>
+              </w:tc>
+            </w:tr>
+            <w:tr>
+              <w:trPr>
+                <w:trHeight w:val="1277"/>
+              </w:trPr>
+              <w:tc>
+                <w:tcPr>
+                  <w:tcW w:w="455" w:type="dxa"/>
+                  <w:vAlign w:val="center"/>
+                </w:tcPr>
+                <w:p>
+                  <w:pPr>
+                    <w:spacing w:before="120"/>
+                    <w:jc w:val="center"/>
+                    <w:rPr>
+                      <w:sz w:val="19"/>
+                    </w:rPr>
+                  </w:pPr>
+                  <w:r>
+                    <w:rPr>
+                      <w:sz w:val="19"/>
+                    </w:rPr>
+                    <w:t>6.</w:t>
+                  </w:r>
+                </w:p>
+              </w:tc>
+              <w:tc>
+                <w:tcPr>
+                  <w:tcW w:w="1819" w:type="dxa"/>
+                  <w:tcBorders>
+                    <w:right w:val="single" w:sz="4" w:space="0" w:color="auto"/>
+                  </w:tcBorders>
+                  <w:vAlign w:val="center"/>
+                </w:tcPr>
+                <w:p>
+                  <w:pPr>
+                    <w:widowControl w:val="0"/>
+                    <w:spacing w:after="40"/>
+                    <w:ind w:left="105"/>
+                    <w:rPr>
+                      <w:sz w:val="19"/>
+                    </w:rPr>
+                  </w:pPr>
+                  <w:r>
+                    <w:rPr>
+                      <w:sz w:val="19"/>
+                    </w:rPr>
+                    <w:t>Renting History Button</w:t>
+                  </w:r>
+                </w:p>
+              </w:tc>
+              <w:tc>
+                <w:tcPr>
+                  <w:tcW w:w="1184" w:type="dxa"/>
+                  <w:tcBorders>
+                    <w:left w:val="single" w:sz="4" w:space="0" w:color="auto"/>
+                  </w:tcBorders>
+                  <w:vAlign w:val="center"/>
+                </w:tcPr>
+                <w:p>
+                  <w:pPr>
+                    <w:widowControl w:val="0"/>
+                    <w:spacing w:after="40"/>
+                    <w:ind w:left="100"/>
+                    <w:rPr>
+                      <w:sz w:val="19"/>
+                    </w:rPr>
+                  </w:pPr>
+                  <w:r>
+                    <w:rPr>
+                      <w:sz w:val="19"/>
+                    </w:rPr>
+                    <w:t>Click</w:t>
+                  </w:r>
+                </w:p>
+              </w:tc>
+              <w:tc>
+                <w:tcPr>
+                  <w:tcW w:w="3068" w:type="dxa"/>
+                  <w:tcBorders>
+                    <w:left w:val="nil"/>
+                  </w:tcBorders>
+                  <w:vAlign w:val="center"/>
+                </w:tcPr>
+                <w:p>
+                  <w:pPr>
+                    <w:widowControl w:val="0"/>
+                    <w:spacing w:after="40"/>
+                    <w:ind w:left="100"/>
+                    <w:rPr>
+                      <w:sz w:val="19"/>
+                    </w:rPr>
+                  </w:pPr>
+                  <w:r>
+                    <w:rPr>
+                      <w:sz w:val="19"/>
+                    </w:rPr>
+                    <w:t>Change to Renting History Tab</w:t>
                   </w:r>
                 </w:p>
               </w:tc>
@@ -2018,9 +2118,9 @@
       <w:lvlJc w:val="left"/>
       <w:pPr>
         <w:tabs>
-          <w:tab w:val="num" w:pos="0"/>
+          <w:tab w:val="num" w:pos="284"/>
         </w:tabs>
-        <w:ind w:left="0" w:firstLine="0"/>
+        <w:ind w:left="284" w:firstLine="0"/>
       </w:pPr>
       <w:rPr>
         <w:rFonts w:hint="default"/>
@@ -2032,7 +2132,7 @@
       <w:lvlText w:val="%2."/>
       <w:lvlJc w:val="left"/>
       <w:pPr>
-        <w:ind w:left="1440" w:hanging="360"/>
+        <w:ind w:left="1724" w:hanging="360"/>
       </w:pPr>
     </w:lvl>
     <w:lvl w:ilvl="2" w:tplc="0409001B" w:tentative="1">
@@ -2041,7 +2141,7 @@
       <w:lvlText w:val="%3."/>
       <w:lvlJc w:val="right"/>
       <w:pPr>
-        <w:ind w:left="2160" w:hanging="180"/>
+        <w:ind w:left="2444" w:hanging="180"/>
       </w:pPr>
     </w:lvl>
     <w:lvl w:ilvl="3" w:tplc="0409000F" w:tentative="1">
@@ -2050,7 +2150,7 @@
       <w:lvlText w:val="%4."/>
       <w:lvlJc w:val="left"/>
       <w:pPr>
-        <w:ind w:left="2880" w:hanging="360"/>
+        <w:ind w:left="3164" w:hanging="360"/>
       </w:pPr>
     </w:lvl>
     <w:lvl w:ilvl="4" w:tplc="04090019" w:tentative="1">
@@ -2059,7 +2159,7 @@
       <w:lvlText w:val="%5."/>
       <w:lvlJc w:val="left"/>
       <w:pPr>
-        <w:ind w:left="3600" w:hanging="360"/>
+        <w:ind w:left="3884" w:hanging="360"/>
       </w:pPr>
     </w:lvl>
     <w:lvl w:ilvl="5" w:tplc="0409001B" w:tentative="1">
@@ -2068,7 +2168,7 @@
       <w:lvlText w:val="%6."/>
       <w:lvlJc w:val="right"/>
       <w:pPr>
-        <w:ind w:left="4320" w:hanging="180"/>
+        <w:ind w:left="4604" w:hanging="180"/>
       </w:pPr>
     </w:lvl>
     <w:lvl w:ilvl="6" w:tplc="0409000F" w:tentative="1">
@@ -2077,7 +2177,7 @@
       <w:lvlText w:val="%7."/>
       <w:lvlJc w:val="left"/>
       <w:pPr>
-        <w:ind w:left="5040" w:hanging="360"/>
+        <w:ind w:left="5324" w:hanging="360"/>
       </w:pPr>
     </w:lvl>
     <w:lvl w:ilvl="7" w:tplc="04090019" w:tentative="1">
@@ -2086,7 +2186,7 @@
       <w:lvlText w:val="%8."/>
       <w:lvlJc w:val="left"/>
       <w:pPr>
-        <w:ind w:left="5760" w:hanging="360"/>
+        <w:ind w:left="6044" w:hanging="360"/>
       </w:pPr>
     </w:lvl>
     <w:lvl w:ilvl="8" w:tplc="0409001B" w:tentative="1">
@@ -2095,7 +2195,7 @@
       <w:lvlText w:val="%9."/>
       <w:lvlJc w:val="right"/>
       <w:pPr>
-        <w:ind w:left="6480" w:hanging="180"/>
+        <w:ind w:left="6764" w:hanging="180"/>
       </w:pPr>
     </w:lvl>
   </w:abstractNum>
@@ -2811,6 +2911,7 @@
     <w:lsdException w:name="HTML Sample" w:semiHidden="1" w:unhideWhenUsed="1"/>
     <w:lsdException w:name="HTML Typewriter" w:semiHidden="1" w:unhideWhenUsed="1"/>
     <w:lsdException w:name="HTML Variable" w:semiHidden="1" w:unhideWhenUsed="1"/>
+    <w:lsdException w:name="Normal Table" w:semiHidden="1" w:unhideWhenUsed="1"/>
     <w:lsdException w:name="annotation subject" w:semiHidden="1" w:unhideWhenUsed="1"/>
     <w:lsdException w:name="No List" w:semiHidden="1" w:unhideWhenUsed="1"/>
     <w:lsdException w:name="Outline List 1" w:semiHidden="1" w:unhideWhenUsed="1"/>
@@ -2853,8 +2954,11 @@
     <w:lsdException w:name="Table Contemporary" w:semiHidden="1" w:unhideWhenUsed="1"/>
     <w:lsdException w:name="Table Elegant" w:semiHidden="1" w:unhideWhenUsed="1"/>
     <w:lsdException w:name="Table Professional" w:semiHidden="1" w:unhideWhenUsed="1"/>
+    <w:lsdException w:name="Table Subtle 1" w:semiHidden="1" w:unhideWhenUsed="1"/>
     <w:lsdException w:name="Table Subtle 2" w:semiHidden="1" w:unhideWhenUsed="1"/>
     <w:lsdException w:name="Table Web 1" w:semiHidden="1" w:unhideWhenUsed="1"/>
+    <w:lsdException w:name="Table Web 2" w:semiHidden="1" w:unhideWhenUsed="1"/>
+    <w:lsdException w:name="Table Web 3" w:semiHidden="1" w:unhideWhenUsed="1"/>
     <w:lsdException w:name="Balloon Text" w:semiHidden="1" w:unhideWhenUsed="1"/>
     <w:lsdException w:name="Table Grid" w:uiPriority="59"/>
     <w:lsdException w:name="Table Theme" w:semiHidden="1" w:unhideWhenUsed="1"/>

--- a/Homework03/HoangTuanAnhVan/UserSearchStation_GUI.docx
+++ b/Homework03/HoangTuanAnhVan/UserSearchStation_GUI.docx
@@ -282,6 +282,16 @@
               </w:rPr>
               <w:t xml:space="preserve"> </w:t>
             </w:r>
+          </w:p>
+          <w:p>
+            <w:pPr>
+              <w:pStyle w:val="TableCaption"/>
+              <w:jc w:val="center"/>
+              <w:rPr>
+                <w:sz w:val="18"/>
+                <w:szCs w:val="18"/>
+              </w:rPr>
+            </w:pPr>
             <w:r>
               <w:rPr>
                 <w:noProof/>
@@ -289,10 +299,10 @@
                 <w:szCs w:val="18"/>
               </w:rPr>
               <w:drawing>
-                <wp:inline distT="0" distB="0" distL="0" distR="0" wp14:anchorId="4FBEA95B" wp14:editId="53B6F762">
-                  <wp:extent cx="2945423" cy="4199808"/>
-                  <wp:effectExtent l="0" t="0" r="1270" b="4445"/>
-                  <wp:docPr id="3" name="Picture 3" descr="Graphical user interface, text, application, chat or text message&#10;&#10;Description automatically generated"/>
+                <wp:inline distT="0" distB="0" distL="0" distR="0" wp14:anchorId="21FA008B" wp14:editId="46DF8C95">
+                  <wp:extent cx="2807132" cy="2076994"/>
+                  <wp:effectExtent l="0" t="0" r="0" b="6350"/>
+                  <wp:docPr id="1" name="Picture 1" descr="Graphical user interface, text, application, chat or text message&#10;&#10;Description automatically generated"/>
                   <wp:cNvGraphicFramePr>
                     <a:graphicFrameLocks xmlns:a="http://schemas.openxmlformats.org/drawingml/2006/main" noChangeAspect="1"/>
                   </wp:cNvGraphicFramePr>
@@ -300,7 +310,7 @@
                     <a:graphicData uri="http://schemas.openxmlformats.org/drawingml/2006/picture">
                       <pic:pic xmlns:pic="http://schemas.openxmlformats.org/drawingml/2006/picture">
                         <pic:nvPicPr>
-                          <pic:cNvPr id="3" name="Picture 3" descr="Graphical user interface, text, application, chat or text message&#10;&#10;Description automatically generated"/>
+                          <pic:cNvPr id="1" name="Picture 1" descr="Graphical user interface, text, application, chat or text message&#10;&#10;Description automatically generated"/>
                           <pic:cNvPicPr/>
                         </pic:nvPicPr>
                         <pic:blipFill>
@@ -312,789 +322,7 @@
                         <pic:spPr>
                           <a:xfrm>
                             <a:off x="0" y="0"/>
-                            <a:ext cx="2964213" cy="4226601"/>
-                          </a:xfrm>
-                          <a:prstGeom prst="rect">
-                            <a:avLst/>
-                          </a:prstGeom>
-                        </pic:spPr>
-                      </pic:pic>
-                    </a:graphicData>
-                  </a:graphic>
-                </wp:inline>
-              </w:drawing>
-            </w:r>
-          </w:p>
-          <w:p>
-            <w:pPr>
-              <w:pStyle w:val="TableCaption"/>
-              <w:jc w:val="center"/>
-              <w:rPr>
-                <w:sz w:val="18"/>
-                <w:szCs w:val="18"/>
-              </w:rPr>
-            </w:pPr>
-          </w:p>
-        </w:tc>
-        <w:tc>
-          <w:tcPr>
-            <w:tcW w:w="6752" w:type="dxa"/>
-            <w:gridSpan w:val="3"/>
-          </w:tcPr>
-          <w:tbl>
-            <w:tblPr>
-              <w:tblpPr w:leftFromText="180" w:rightFromText="180" w:horzAnchor="margin" w:tblpY="495"/>
-              <w:tblOverlap w:val="never"/>
-              <w:tblW w:w="6526" w:type="dxa"/>
-              <w:tblBorders>
-                <w:top w:val="single" w:sz="4" w:space="0" w:color="auto"/>
-                <w:left w:val="single" w:sz="4" w:space="0" w:color="auto"/>
-                <w:bottom w:val="single" w:sz="4" w:space="0" w:color="auto"/>
-                <w:right w:val="single" w:sz="4" w:space="0" w:color="auto"/>
-                <w:insideH w:val="single" w:sz="4" w:space="0" w:color="auto"/>
-                <w:insideV w:val="single" w:sz="4" w:space="0" w:color="auto"/>
-              </w:tblBorders>
-              <w:tblLook w:val="01E0" w:firstRow="1" w:lastRow="1" w:firstColumn="1" w:lastColumn="1" w:noHBand="0" w:noVBand="0"/>
-            </w:tblPr>
-            <w:tblGrid>
-              <w:gridCol w:w="455"/>
-              <w:gridCol w:w="1819"/>
-              <w:gridCol w:w="1184"/>
-              <w:gridCol w:w="3068"/>
-            </w:tblGrid>
-            <w:tr>
-              <w:trPr>
-                <w:trHeight w:val="518"/>
-                <w:tblHeader/>
-              </w:trPr>
-              <w:tc>
-                <w:tcPr>
-                  <w:tcW w:w="455" w:type="dxa"/>
-                  <w:shd w:val="clear" w:color="auto" w:fill="FFCC99"/>
-                </w:tcPr>
-                <w:p>
-                  <w:pPr>
-                    <w:pStyle w:val="TableCaptionSmall"/>
-                    <w:jc w:val="both"/>
-                    <w:rPr>
-                      <w:sz w:val="17"/>
-                    </w:rPr>
-                  </w:pPr>
-                  <w:r>
-                    <w:rPr>
-                      <w:sz w:val="17"/>
-                    </w:rPr>
-                    <w:t>#</w:t>
-                  </w:r>
-                </w:p>
-              </w:tc>
-              <w:tc>
-                <w:tcPr>
-                  <w:tcW w:w="1819" w:type="dxa"/>
-                  <w:tcBorders>
-                    <w:bottom w:val="single" w:sz="4" w:space="0" w:color="auto"/>
-                  </w:tcBorders>
-                  <w:shd w:val="clear" w:color="auto" w:fill="FFCC99"/>
-                  <w:vAlign w:val="center"/>
-                </w:tcPr>
-                <w:p>
-                  <w:pPr>
-                    <w:pStyle w:val="TableCaptionSmall"/>
-                    <w:rPr>
-                      <w:sz w:val="17"/>
-                    </w:rPr>
-                  </w:pPr>
-                  <w:r>
-                    <w:rPr>
-                      <w:sz w:val="17"/>
-                    </w:rPr>
-                    <w:t>Control</w:t>
-                  </w:r>
-                  <w:r>
-                    <w:rPr>
-                      <w:sz w:val="17"/>
-                    </w:rPr>
-                    <w:t xml:space="preserve"> Name</w:t>
-                  </w:r>
-                </w:p>
-              </w:tc>
-              <w:tc>
-                <w:tcPr>
-                  <w:tcW w:w="1184" w:type="dxa"/>
-                  <w:tcBorders>
-                    <w:bottom w:val="single" w:sz="4" w:space="0" w:color="auto"/>
-                  </w:tcBorders>
-                  <w:shd w:val="clear" w:color="auto" w:fill="FFCC99"/>
-                  <w:vAlign w:val="center"/>
-                </w:tcPr>
-                <w:p>
-                  <w:pPr>
-                    <w:pStyle w:val="TableCaptionSmall"/>
-                    <w:ind w:left="547" w:hanging="652"/>
-                    <w:rPr>
-                      <w:sz w:val="17"/>
-                    </w:rPr>
-                  </w:pPr>
-                  <w:r>
-                    <w:rPr>
-                      <w:sz w:val="17"/>
-                    </w:rPr>
-                    <w:t>Operation</w:t>
-                  </w:r>
-                </w:p>
-              </w:tc>
-              <w:tc>
-                <w:tcPr>
-                  <w:tcW w:w="3068" w:type="dxa"/>
-                  <w:tcBorders>
-                    <w:bottom w:val="single" w:sz="4" w:space="0" w:color="auto"/>
-                  </w:tcBorders>
-                  <w:shd w:val="clear" w:color="auto" w:fill="FFCC99"/>
-                  <w:vAlign w:val="center"/>
-                </w:tcPr>
-                <w:p>
-                  <w:pPr>
-                    <w:pStyle w:val="TableCaptionSmall"/>
-                    <w:ind w:left="-141"/>
-                    <w:rPr>
-                      <w:sz w:val="17"/>
-                    </w:rPr>
-                  </w:pPr>
-                  <w:r>
-                    <w:rPr>
-                      <w:sz w:val="17"/>
-                    </w:rPr>
-                    <w:t>Function</w:t>
-                  </w:r>
-                </w:p>
-              </w:tc>
-            </w:tr>
-            <w:tr>
-              <w:trPr>
-                <w:trHeight w:val="1214"/>
-              </w:trPr>
-              <w:tc>
-                <w:tcPr>
-                  <w:tcW w:w="455" w:type="dxa"/>
-                  <w:vAlign w:val="center"/>
-                </w:tcPr>
-                <w:p>
-                  <w:pPr>
-                    <w:numPr>
-                      <w:ilvl w:val="0"/>
-                      <w:numId w:val="4"/>
-                    </w:numPr>
-                    <w:spacing w:before="120"/>
-                    <w:jc w:val="center"/>
-                    <w:rPr>
-                      <w:sz w:val="19"/>
-                    </w:rPr>
-                  </w:pPr>
-                </w:p>
-              </w:tc>
-              <w:tc>
-                <w:tcPr>
-                  <w:tcW w:w="1819" w:type="dxa"/>
-                  <w:tcBorders>
-                    <w:right w:val="single" w:sz="4" w:space="0" w:color="auto"/>
-                  </w:tcBorders>
-                  <w:vAlign w:val="center"/>
-                </w:tcPr>
-                <w:p>
-                  <w:pPr>
-                    <w:widowControl w:val="0"/>
-                    <w:spacing w:after="40"/>
-                    <w:ind w:left="105"/>
-                    <w:rPr>
-                      <w:sz w:val="19"/>
-                    </w:rPr>
-                  </w:pPr>
-                  <w:r>
-                    <w:rPr>
-                      <w:sz w:val="19"/>
-                    </w:rPr>
-                    <w:t xml:space="preserve">Area for displaying </w:t>
-                  </w:r>
-                  <w:r>
-                    <w:rPr>
-                      <w:sz w:val="19"/>
-                    </w:rPr>
-                    <w:t>application name</w:t>
-                  </w:r>
-                </w:p>
-              </w:tc>
-              <w:tc>
-                <w:tcPr>
-                  <w:tcW w:w="1184" w:type="dxa"/>
-                  <w:tcBorders>
-                    <w:left w:val="single" w:sz="4" w:space="0" w:color="auto"/>
-                  </w:tcBorders>
-                  <w:vAlign w:val="center"/>
-                </w:tcPr>
-                <w:p>
-                  <w:pPr>
-                    <w:widowControl w:val="0"/>
-                    <w:spacing w:after="40"/>
-                    <w:ind w:left="100"/>
-                    <w:rPr>
-                      <w:sz w:val="19"/>
-                    </w:rPr>
-                  </w:pPr>
-                  <w:r>
-                    <w:rPr>
-                      <w:sz w:val="19"/>
-                    </w:rPr>
-                    <w:t>Label</w:t>
-                  </w:r>
-                </w:p>
-              </w:tc>
-              <w:tc>
-                <w:tcPr>
-                  <w:tcW w:w="3068" w:type="dxa"/>
-                  <w:tcBorders>
-                    <w:left w:val="nil"/>
-                  </w:tcBorders>
-                  <w:vAlign w:val="center"/>
-                </w:tcPr>
-                <w:p>
-                  <w:pPr>
-                    <w:widowControl w:val="0"/>
-                    <w:spacing w:after="40"/>
-                    <w:ind w:left="100"/>
-                    <w:rPr>
-                      <w:sz w:val="19"/>
-                    </w:rPr>
-                  </w:pPr>
-                  <w:r>
-                    <w:rPr>
-                      <w:sz w:val="19"/>
-                    </w:rPr>
-                    <w:t xml:space="preserve">Display </w:t>
-                  </w:r>
-                  <w:r>
-                    <w:rPr>
-                      <w:sz w:val="19"/>
-                    </w:rPr>
-                    <w:t>application name</w:t>
-                  </w:r>
-                </w:p>
-              </w:tc>
-            </w:tr>
-            <w:tr>
-              <w:trPr>
-                <w:trHeight w:val="1241"/>
-              </w:trPr>
-              <w:tc>
-                <w:tcPr>
-                  <w:tcW w:w="455" w:type="dxa"/>
-                  <w:vAlign w:val="center"/>
-                </w:tcPr>
-                <w:p>
-                  <w:pPr>
-                    <w:numPr>
-                      <w:ilvl w:val="0"/>
-                      <w:numId w:val="4"/>
-                    </w:numPr>
-                    <w:spacing w:before="120"/>
-                    <w:jc w:val="center"/>
-                    <w:rPr>
-                      <w:sz w:val="19"/>
-                    </w:rPr>
-                  </w:pPr>
-                </w:p>
-              </w:tc>
-              <w:tc>
-                <w:tcPr>
-                  <w:tcW w:w="1819" w:type="dxa"/>
-                  <w:tcBorders>
-                    <w:right w:val="single" w:sz="4" w:space="0" w:color="auto"/>
-                  </w:tcBorders>
-                  <w:vAlign w:val="center"/>
-                </w:tcPr>
-                <w:p>
-                  <w:pPr>
-                    <w:widowControl w:val="0"/>
-                    <w:spacing w:after="40"/>
-                    <w:ind w:left="105"/>
-                    <w:rPr>
-                      <w:sz w:val="19"/>
-                    </w:rPr>
-                  </w:pPr>
-                  <w:r>
-                    <w:rPr>
-                      <w:sz w:val="19"/>
-                    </w:rPr>
-                    <w:t>Log in as User Button</w:t>
-                  </w:r>
-                </w:p>
-              </w:tc>
-              <w:tc>
-                <w:tcPr>
-                  <w:tcW w:w="1184" w:type="dxa"/>
-                  <w:tcBorders>
-                    <w:left w:val="single" w:sz="4" w:space="0" w:color="auto"/>
-                  </w:tcBorders>
-                  <w:vAlign w:val="center"/>
-                </w:tcPr>
-                <w:p>
-                  <w:pPr>
-                    <w:widowControl w:val="0"/>
-                    <w:spacing w:after="40"/>
-                    <w:ind w:left="100"/>
-                    <w:rPr>
-                      <w:sz w:val="19"/>
-                    </w:rPr>
-                  </w:pPr>
-                  <w:r>
-                    <w:rPr>
-                      <w:sz w:val="19"/>
-                    </w:rPr>
-                    <w:t>Click</w:t>
-                  </w:r>
-                </w:p>
-              </w:tc>
-              <w:tc>
-                <w:tcPr>
-                  <w:tcW w:w="3068" w:type="dxa"/>
-                  <w:tcBorders>
-                    <w:left w:val="nil"/>
-                  </w:tcBorders>
-                  <w:vAlign w:val="center"/>
-                </w:tcPr>
-                <w:p>
-                  <w:pPr>
-                    <w:widowControl w:val="0"/>
-                    <w:spacing w:after="40"/>
-                    <w:ind w:left="100"/>
-                    <w:rPr>
-                      <w:sz w:val="19"/>
-                    </w:rPr>
-                  </w:pPr>
-                  <w:r>
-                    <w:rPr>
-                      <w:sz w:val="19"/>
-                    </w:rPr>
-                    <w:t>Log in and use app as user</w:t>
-                  </w:r>
-                </w:p>
-              </w:tc>
-            </w:tr>
-            <w:tr>
-              <w:trPr>
-                <w:trHeight w:val="962"/>
-              </w:trPr>
-              <w:tc>
-                <w:tcPr>
-                  <w:tcW w:w="455" w:type="dxa"/>
-                  <w:vAlign w:val="center"/>
-                </w:tcPr>
-                <w:p>
-                  <w:pPr>
-                    <w:numPr>
-                      <w:ilvl w:val="0"/>
-                      <w:numId w:val="4"/>
-                    </w:numPr>
-                    <w:spacing w:before="120"/>
-                    <w:jc w:val="center"/>
-                    <w:rPr>
-                      <w:sz w:val="19"/>
-                    </w:rPr>
-                  </w:pPr>
-                </w:p>
-              </w:tc>
-              <w:tc>
-                <w:tcPr>
-                  <w:tcW w:w="1819" w:type="dxa"/>
-                  <w:tcBorders>
-                    <w:right w:val="single" w:sz="4" w:space="0" w:color="auto"/>
-                  </w:tcBorders>
-                  <w:vAlign w:val="center"/>
-                </w:tcPr>
-                <w:p>
-                  <w:pPr>
-                    <w:widowControl w:val="0"/>
-                    <w:spacing w:after="40"/>
-                    <w:ind w:left="105"/>
-                    <w:rPr>
-                      <w:sz w:val="19"/>
-                    </w:rPr>
-                  </w:pPr>
-                  <w:r>
-                    <w:rPr>
-                      <w:sz w:val="19"/>
-                    </w:rPr>
-                    <w:t>Area for entering admin password</w:t>
-                  </w:r>
-                </w:p>
-              </w:tc>
-              <w:tc>
-                <w:tcPr>
-                  <w:tcW w:w="1184" w:type="dxa"/>
-                  <w:tcBorders>
-                    <w:left w:val="single" w:sz="4" w:space="0" w:color="auto"/>
-                  </w:tcBorders>
-                  <w:vAlign w:val="center"/>
-                </w:tcPr>
-                <w:p>
-                  <w:pPr>
-                    <w:widowControl w:val="0"/>
-                    <w:spacing w:after="40"/>
-                    <w:ind w:left="100"/>
-                    <w:rPr>
-                      <w:sz w:val="19"/>
-                    </w:rPr>
-                  </w:pPr>
-                  <w:r>
-                    <w:rPr>
-                      <w:sz w:val="19"/>
-                    </w:rPr>
-                    <w:t>Text Box</w:t>
-                  </w:r>
-                </w:p>
-              </w:tc>
-              <w:tc>
-                <w:tcPr>
-                  <w:tcW w:w="3068" w:type="dxa"/>
-                  <w:tcBorders>
-                    <w:left w:val="nil"/>
-                  </w:tcBorders>
-                  <w:vAlign w:val="center"/>
-                </w:tcPr>
-                <w:p>
-                  <w:pPr>
-                    <w:widowControl w:val="0"/>
-                    <w:spacing w:after="40"/>
-                    <w:ind w:left="100"/>
-                    <w:rPr>
-                      <w:sz w:val="19"/>
-                    </w:rPr>
-                  </w:pPr>
-                  <w:r>
-                    <w:rPr>
-                      <w:sz w:val="19"/>
-                    </w:rPr>
-                    <w:t>Entering password of admin account</w:t>
-                  </w:r>
-                </w:p>
-              </w:tc>
-            </w:tr>
-            <w:tr>
-              <w:trPr>
-                <w:trHeight w:val="1277"/>
-              </w:trPr>
-              <w:tc>
-                <w:tcPr>
-                  <w:tcW w:w="455" w:type="dxa"/>
-                  <w:vAlign w:val="center"/>
-                </w:tcPr>
-                <w:p>
-                  <w:pPr>
-                    <w:numPr>
-                      <w:ilvl w:val="0"/>
-                      <w:numId w:val="4"/>
-                    </w:numPr>
-                    <w:spacing w:before="120"/>
-                    <w:jc w:val="center"/>
-                    <w:rPr>
-                      <w:sz w:val="19"/>
-                    </w:rPr>
-                  </w:pPr>
-                </w:p>
-              </w:tc>
-              <w:tc>
-                <w:tcPr>
-                  <w:tcW w:w="1819" w:type="dxa"/>
-                  <w:tcBorders>
-                    <w:right w:val="single" w:sz="4" w:space="0" w:color="auto"/>
-                  </w:tcBorders>
-                  <w:vAlign w:val="center"/>
-                </w:tcPr>
-                <w:p>
-                  <w:pPr>
-                    <w:widowControl w:val="0"/>
-                    <w:spacing w:after="40"/>
-                    <w:ind w:left="105"/>
-                    <w:rPr>
-                      <w:sz w:val="19"/>
-                    </w:rPr>
-                  </w:pPr>
-                  <w:r>
-                    <w:rPr>
-                      <w:sz w:val="19"/>
-                    </w:rPr>
-                    <w:t>Log in as Admin Button</w:t>
-                  </w:r>
-                </w:p>
-              </w:tc>
-              <w:tc>
-                <w:tcPr>
-                  <w:tcW w:w="1184" w:type="dxa"/>
-                  <w:tcBorders>
-                    <w:left w:val="single" w:sz="4" w:space="0" w:color="auto"/>
-                  </w:tcBorders>
-                  <w:vAlign w:val="center"/>
-                </w:tcPr>
-                <w:p>
-                  <w:pPr>
-                    <w:widowControl w:val="0"/>
-                    <w:spacing w:after="40"/>
-                    <w:ind w:left="100"/>
-                    <w:rPr>
-                      <w:sz w:val="19"/>
-                    </w:rPr>
-                  </w:pPr>
-                  <w:r>
-                    <w:rPr>
-                      <w:sz w:val="19"/>
-                    </w:rPr>
-                    <w:t>Click</w:t>
-                  </w:r>
-                </w:p>
-              </w:tc>
-              <w:tc>
-                <w:tcPr>
-                  <w:tcW w:w="3068" w:type="dxa"/>
-                  <w:tcBorders>
-                    <w:left w:val="nil"/>
-                  </w:tcBorders>
-                  <w:vAlign w:val="center"/>
-                </w:tcPr>
-                <w:p>
-                  <w:pPr>
-                    <w:widowControl w:val="0"/>
-                    <w:spacing w:after="40"/>
-                    <w:ind w:left="100"/>
-                    <w:rPr>
-                      <w:sz w:val="19"/>
-                    </w:rPr>
-                  </w:pPr>
-                  <w:r>
-                    <w:rPr>
-                      <w:sz w:val="19"/>
-                    </w:rPr>
-                    <w:t>Log in and use app as admin</w:t>
-                  </w:r>
-                </w:p>
-              </w:tc>
-            </w:tr>
-            <w:tr>
-              <w:trPr>
-                <w:trHeight w:val="1277"/>
-              </w:trPr>
-              <w:tc>
-                <w:tcPr>
-                  <w:tcW w:w="455" w:type="dxa"/>
-                  <w:vAlign w:val="center"/>
-                </w:tcPr>
-                <w:p>
-                  <w:pPr>
-                    <w:numPr>
-                      <w:ilvl w:val="0"/>
-                      <w:numId w:val="4"/>
-                    </w:numPr>
-                    <w:spacing w:before="120"/>
-                    <w:jc w:val="center"/>
-                    <w:rPr>
-                      <w:sz w:val="19"/>
-                    </w:rPr>
-                  </w:pPr>
-                </w:p>
-              </w:tc>
-              <w:tc>
-                <w:tcPr>
-                  <w:tcW w:w="1819" w:type="dxa"/>
-                  <w:tcBorders>
-                    <w:right w:val="single" w:sz="4" w:space="0" w:color="auto"/>
-                  </w:tcBorders>
-                  <w:vAlign w:val="center"/>
-                </w:tcPr>
-                <w:p>
-                  <w:pPr>
-                    <w:widowControl w:val="0"/>
-                    <w:spacing w:after="40"/>
-                    <w:ind w:left="105"/>
-                    <w:rPr>
-                      <w:sz w:val="19"/>
-                    </w:rPr>
-                  </w:pPr>
-                  <w:r>
-                    <w:rPr>
-                      <w:sz w:val="19"/>
-                    </w:rPr>
-                    <w:t xml:space="preserve">Area for displaying </w:t>
-                  </w:r>
-                  <w:r>
-                    <w:rPr>
-                      <w:sz w:val="19"/>
-                    </w:rPr>
-                    <w:t>log in perspective</w:t>
-                  </w:r>
-                </w:p>
-              </w:tc>
-              <w:tc>
-                <w:tcPr>
-                  <w:tcW w:w="1184" w:type="dxa"/>
-                  <w:tcBorders>
-                    <w:left w:val="single" w:sz="4" w:space="0" w:color="auto"/>
-                  </w:tcBorders>
-                  <w:vAlign w:val="center"/>
-                </w:tcPr>
-                <w:p>
-                  <w:pPr>
-                    <w:widowControl w:val="0"/>
-                    <w:spacing w:after="40"/>
-                    <w:ind w:left="100"/>
-                    <w:rPr>
-                      <w:sz w:val="19"/>
-                    </w:rPr>
-                  </w:pPr>
-                  <w:r>
-                    <w:rPr>
-                      <w:sz w:val="19"/>
-                    </w:rPr>
-                    <w:t>Label</w:t>
-                  </w:r>
-                </w:p>
-              </w:tc>
-              <w:tc>
-                <w:tcPr>
-                  <w:tcW w:w="3068" w:type="dxa"/>
-                  <w:tcBorders>
-                    <w:left w:val="nil"/>
-                  </w:tcBorders>
-                  <w:vAlign w:val="center"/>
-                </w:tcPr>
-                <w:p>
-                  <w:pPr>
-                    <w:widowControl w:val="0"/>
-                    <w:spacing w:after="40"/>
-                    <w:ind w:left="100"/>
-                    <w:rPr>
-                      <w:sz w:val="19"/>
-                    </w:rPr>
-                  </w:pPr>
-                  <w:r>
-                    <w:rPr>
-                      <w:sz w:val="19"/>
-                    </w:rPr>
-                    <w:t>Displaying</w:t>
-                  </w:r>
-                  <w:r>
-                    <w:rPr>
-                      <w:sz w:val="19"/>
-                    </w:rPr>
-                    <w:t xml:space="preserve"> log in perspective (admin or user)</w:t>
-                  </w:r>
-                </w:p>
-              </w:tc>
-            </w:tr>
-          </w:tbl>
-          <w:p>
-            <w:pPr>
-              <w:pStyle w:val="Bang"/>
-            </w:pPr>
-          </w:p>
-        </w:tc>
-      </w:tr>
-      <w:tr>
-        <w:trPr>
-          <w:trHeight w:val="5876"/>
-          <w:jc w:val="center"/>
-        </w:trPr>
-        <w:tc>
-          <w:tcPr>
-            <w:tcW w:w="4876" w:type="dxa"/>
-            <w:shd w:val="clear" w:color="auto" w:fill="C5F1E3"/>
-          </w:tcPr>
-          <w:p>
-            <w:pPr>
-              <w:pStyle w:val="TableCaption"/>
-              <w:rPr>
-                <w:sz w:val="18"/>
-                <w:szCs w:val="18"/>
-              </w:rPr>
-            </w:pPr>
-            <w:r>
-              <w:rPr>
-                <w:sz w:val="18"/>
-                <w:szCs w:val="18"/>
-              </w:rPr>
-              <w:lastRenderedPageBreak/>
-              <w:t>Screen image</w:t>
-            </w:r>
-            <w:r>
-              <w:rPr>
-                <w:sz w:val="18"/>
-                <w:szCs w:val="18"/>
-                <w:lang w:val="vi-VN"/>
-              </w:rPr>
-              <w:t xml:space="preserve"> (c</w:t>
-            </w:r>
-            <w:proofErr w:type="spellStart"/>
-            <w:r>
-              <w:rPr>
-                <w:sz w:val="18"/>
-                <w:szCs w:val="18"/>
-              </w:rPr>
-              <w:t>ase</w:t>
-            </w:r>
-            <w:proofErr w:type="spellEnd"/>
-            <w:r>
-              <w:rPr>
-                <w:sz w:val="18"/>
-                <w:szCs w:val="18"/>
-              </w:rPr>
-              <w:t xml:space="preserve"> no matched station exist):</w:t>
-            </w:r>
-          </w:p>
-          <w:p>
-            <w:pPr>
-              <w:pStyle w:val="TableCaption"/>
-              <w:rPr>
-                <w:sz w:val="18"/>
-                <w:szCs w:val="18"/>
-              </w:rPr>
-            </w:pPr>
-          </w:p>
-          <w:p>
-            <w:pPr>
-              <w:pStyle w:val="TableCaption"/>
-              <w:rPr>
-                <w:sz w:val="18"/>
-                <w:szCs w:val="18"/>
-              </w:rPr>
-            </w:pPr>
-            <w:r>
-              <w:rPr>
-                <w:noProof/>
-                <w:sz w:val="18"/>
-                <w:szCs w:val="18"/>
-              </w:rPr>
-              <w:drawing>
-                <wp:inline distT="0" distB="0" distL="0" distR="0" wp14:anchorId="6FDC128F" wp14:editId="4F3A7A57">
-                  <wp:extent cx="2954215" cy="4189046"/>
-                  <wp:effectExtent l="0" t="0" r="5080" b="2540"/>
-                  <wp:docPr id="4" name="Picture 4" descr="Graphical user interface, text, application&#10;&#10;Description automatically generated"/>
-                  <wp:cNvGraphicFramePr>
-                    <a:graphicFrameLocks xmlns:a="http://schemas.openxmlformats.org/drawingml/2006/main" noChangeAspect="1"/>
-                  </wp:cNvGraphicFramePr>
-                  <a:graphic xmlns:a="http://schemas.openxmlformats.org/drawingml/2006/main">
-                    <a:graphicData uri="http://schemas.openxmlformats.org/drawingml/2006/picture">
-                      <pic:pic xmlns:pic="http://schemas.openxmlformats.org/drawingml/2006/picture">
-                        <pic:nvPicPr>
-                          <pic:cNvPr id="4" name="Picture 4" descr="Graphical user interface, text, application&#10;&#10;Description automatically generated"/>
-                          <pic:cNvPicPr/>
-                        </pic:nvPicPr>
-                        <pic:blipFill>
-                          <a:blip r:embed="rId6"/>
-                          <a:stretch>
-                            <a:fillRect/>
-                          </a:stretch>
-                        </pic:blipFill>
-                        <pic:spPr>
-                          <a:xfrm>
-                            <a:off x="0" y="0"/>
-                            <a:ext cx="3005392" cy="4261615"/>
+                            <a:ext cx="2826418" cy="2091264"/>
                           </a:xfrm>
                           <a:prstGeom prst="rect">
                             <a:avLst/>
@@ -1246,18 +474,16 @@
                 </w:tcPr>
                 <w:p>
                   <w:pPr>
+                    <w:numPr>
+                      <w:ilvl w:val="0"/>
+                      <w:numId w:val="4"/>
+                    </w:numPr>
                     <w:spacing w:before="120"/>
                     <w:jc w:val="center"/>
                     <w:rPr>
                       <w:sz w:val="19"/>
                     </w:rPr>
                   </w:pPr>
-                  <w:r>
-                    <w:rPr>
-                      <w:sz w:val="19"/>
-                    </w:rPr>
-                    <w:t>1.</w:t>
-                  </w:r>
                 </w:p>
               </w:tc>
               <w:tc>
@@ -1281,7 +507,7 @@
                     <w:rPr>
                       <w:sz w:val="19"/>
                     </w:rPr>
-                    <w:t>Area for displaying title</w:t>
+                    <w:t>Area for displaying application name</w:t>
                   </w:r>
                 </w:p>
               </w:tc>
@@ -1331,7 +557,106 @@
                     <w:rPr>
                       <w:sz w:val="19"/>
                     </w:rPr>
-                    <w:t>Display page title</w:t>
+                    <w:t>Display application name</w:t>
+                  </w:r>
+                </w:p>
+              </w:tc>
+            </w:tr>
+            <w:tr>
+              <w:trPr>
+                <w:trHeight w:val="1214"/>
+              </w:trPr>
+              <w:tc>
+                <w:tcPr>
+                  <w:tcW w:w="455" w:type="dxa"/>
+                  <w:vAlign w:val="center"/>
+                </w:tcPr>
+                <w:p>
+                  <w:pPr>
+                    <w:numPr>
+                      <w:ilvl w:val="0"/>
+                      <w:numId w:val="4"/>
+                    </w:numPr>
+                    <w:spacing w:before="120"/>
+                    <w:jc w:val="center"/>
+                    <w:rPr>
+                      <w:sz w:val="19"/>
+                    </w:rPr>
+                  </w:pPr>
+                </w:p>
+              </w:tc>
+              <w:tc>
+                <w:tcPr>
+                  <w:tcW w:w="1819" w:type="dxa"/>
+                  <w:tcBorders>
+                    <w:right w:val="single" w:sz="4" w:space="0" w:color="auto"/>
+                  </w:tcBorders>
+                  <w:vAlign w:val="center"/>
+                </w:tcPr>
+                <w:p>
+                  <w:pPr>
+                    <w:widowControl w:val="0"/>
+                    <w:spacing w:after="40"/>
+                    <w:ind w:left="105"/>
+                    <w:rPr>
+                      <w:sz w:val="19"/>
+                    </w:rPr>
+                  </w:pPr>
+                  <w:r>
+                    <w:rPr>
+                      <w:sz w:val="19"/>
+                    </w:rPr>
+                    <w:t>Login as User label</w:t>
+                  </w:r>
+                </w:p>
+              </w:tc>
+              <w:tc>
+                <w:tcPr>
+                  <w:tcW w:w="1184" w:type="dxa"/>
+                  <w:tcBorders>
+                    <w:left w:val="single" w:sz="4" w:space="0" w:color="auto"/>
+                  </w:tcBorders>
+                  <w:vAlign w:val="center"/>
+                </w:tcPr>
+                <w:p>
+                  <w:pPr>
+                    <w:widowControl w:val="0"/>
+                    <w:spacing w:after="40"/>
+                    <w:ind w:left="100"/>
+                    <w:rPr>
+                      <w:sz w:val="19"/>
+                    </w:rPr>
+                  </w:pPr>
+                  <w:r>
+                    <w:rPr>
+                      <w:sz w:val="19"/>
+                    </w:rPr>
+                    <w:t>Label</w:t>
+                  </w:r>
+                </w:p>
+              </w:tc>
+              <w:tc>
+                <w:tcPr>
+                  <w:tcW w:w="3068" w:type="dxa"/>
+                  <w:tcBorders>
+                    <w:left w:val="nil"/>
+                  </w:tcBorders>
+                  <w:vAlign w:val="center"/>
+                </w:tcPr>
+                <w:p>
+                  <w:pPr>
+                    <w:widowControl w:val="0"/>
+                    <w:spacing w:after="40"/>
+                    <w:ind w:left="100"/>
+                    <w:rPr>
+                      <w:sz w:val="19"/>
+                    </w:rPr>
+                  </w:pPr>
+                  <w:r>
+                    <w:rPr>
+                      <w:sz w:val="19"/>
+                    </w:rPr>
+                    <w:t>Label for login in as user</w:t>
                   </w:r>
                 </w:p>
               </w:tc>
@@ -1347,18 +672,16 @@
                 </w:tcPr>
                 <w:p>
                   <w:pPr>
+                    <w:numPr>
+                      <w:ilvl w:val="0"/>
+                      <w:numId w:val="4"/>
+                    </w:numPr>
                     <w:spacing w:before="120"/>
                     <w:jc w:val="center"/>
                     <w:rPr>
                       <w:sz w:val="19"/>
                     </w:rPr>
                   </w:pPr>
-                  <w:r>
-                    <w:rPr>
-                      <w:sz w:val="19"/>
-                    </w:rPr>
-                    <w:t>2.</w:t>
-                  </w:r>
                 </w:p>
               </w:tc>
               <w:tc>
@@ -1382,7 +705,7 @@
                     <w:rPr>
                       <w:sz w:val="19"/>
                     </w:rPr>
-                    <w:t>Area for displaying search box</w:t>
+                    <w:t>Log in as User Button</w:t>
                   </w:r>
                 </w:p>
               </w:tc>
@@ -1407,13 +730,7 @@
                     <w:rPr>
                       <w:sz w:val="19"/>
                     </w:rPr>
-                    <w:t>Text</w:t>
-                  </w:r>
-                  <w:r>
-                    <w:rPr>
-                      <w:sz w:val="19"/>
-                    </w:rPr>
-                    <w:t xml:space="preserve"> Box</w:t>
+                    <w:t>Click</w:t>
                   </w:r>
                 </w:p>
               </w:tc>
@@ -1438,7 +755,106 @@
                     <w:rPr>
                       <w:sz w:val="19"/>
                     </w:rPr>
-                    <w:t>Allow user to enter search keywords which contained in name or address of target station</w:t>
+                    <w:t>Log in and use app as user</w:t>
+                  </w:r>
+                </w:p>
+              </w:tc>
+            </w:tr>
+            <w:tr>
+              <w:trPr>
+                <w:trHeight w:val="1241"/>
+              </w:trPr>
+              <w:tc>
+                <w:tcPr>
+                  <w:tcW w:w="455" w:type="dxa"/>
+                  <w:vAlign w:val="center"/>
+                </w:tcPr>
+                <w:p>
+                  <w:pPr>
+                    <w:numPr>
+                      <w:ilvl w:val="0"/>
+                      <w:numId w:val="4"/>
+                    </w:numPr>
+                    <w:spacing w:before="120"/>
+                    <w:jc w:val="center"/>
+                    <w:rPr>
+                      <w:sz w:val="19"/>
+                    </w:rPr>
+                  </w:pPr>
+                </w:p>
+              </w:tc>
+              <w:tc>
+                <w:tcPr>
+                  <w:tcW w:w="1819" w:type="dxa"/>
+                  <w:tcBorders>
+                    <w:right w:val="single" w:sz="4" w:space="0" w:color="auto"/>
+                  </w:tcBorders>
+                  <w:vAlign w:val="center"/>
+                </w:tcPr>
+                <w:p>
+                  <w:pPr>
+                    <w:widowControl w:val="0"/>
+                    <w:spacing w:after="40"/>
+                    <w:ind w:left="105"/>
+                    <w:rPr>
+                      <w:sz w:val="19"/>
+                    </w:rPr>
+                  </w:pPr>
+                  <w:r>
+                    <w:rPr>
+                      <w:sz w:val="19"/>
+                    </w:rPr>
+                    <w:t>Login as Admin</w:t>
+                  </w:r>
+                </w:p>
+              </w:tc>
+              <w:tc>
+                <w:tcPr>
+                  <w:tcW w:w="1184" w:type="dxa"/>
+                  <w:tcBorders>
+                    <w:left w:val="single" w:sz="4" w:space="0" w:color="auto"/>
+                  </w:tcBorders>
+                  <w:vAlign w:val="center"/>
+                </w:tcPr>
+                <w:p>
+                  <w:pPr>
+                    <w:widowControl w:val="0"/>
+                    <w:spacing w:after="40"/>
+                    <w:ind w:left="100"/>
+                    <w:rPr>
+                      <w:sz w:val="19"/>
+                    </w:rPr>
+                  </w:pPr>
+                  <w:r>
+                    <w:rPr>
+                      <w:sz w:val="19"/>
+                    </w:rPr>
+                    <w:t>Label</w:t>
+                  </w:r>
+                </w:p>
+              </w:tc>
+              <w:tc>
+                <w:tcPr>
+                  <w:tcW w:w="3068" w:type="dxa"/>
+                  <w:tcBorders>
+                    <w:left w:val="nil"/>
+                  </w:tcBorders>
+                  <w:vAlign w:val="center"/>
+                </w:tcPr>
+                <w:p>
+                  <w:pPr>
+                    <w:widowControl w:val="0"/>
+                    <w:spacing w:after="40"/>
+                    <w:ind w:left="100"/>
+                    <w:rPr>
+                      <w:sz w:val="19"/>
+                    </w:rPr>
+                  </w:pPr>
+                  <w:r>
+                    <w:rPr>
+                      <w:sz w:val="19"/>
+                    </w:rPr>
+                    <w:t>Label for login as Admin</w:t>
                   </w:r>
                 </w:p>
               </w:tc>
@@ -1454,18 +870,16 @@
                 </w:tcPr>
                 <w:p>
                   <w:pPr>
+                    <w:numPr>
+                      <w:ilvl w:val="0"/>
+                      <w:numId w:val="4"/>
+                    </w:numPr>
                     <w:spacing w:before="120"/>
                     <w:jc w:val="center"/>
                     <w:rPr>
                       <w:sz w:val="19"/>
                     </w:rPr>
                   </w:pPr>
-                  <w:r>
-                    <w:rPr>
-                      <w:sz w:val="19"/>
-                    </w:rPr>
-                    <w:t>3.</w:t>
-                  </w:r>
                 </w:p>
               </w:tc>
               <w:tc>
@@ -1489,7 +903,7 @@
                     <w:rPr>
                       <w:sz w:val="19"/>
                     </w:rPr>
-                    <w:t>Search button</w:t>
+                    <w:t>Area for entering admin password</w:t>
                   </w:r>
                 </w:p>
               </w:tc>
@@ -1514,7 +928,7 @@
                     <w:rPr>
                       <w:sz w:val="19"/>
                     </w:rPr>
-                    <w:t>Click</w:t>
+                    <w:t>Text Box</w:t>
                   </w:r>
                 </w:p>
               </w:tc>
@@ -1539,7 +953,7 @@
                     <w:rPr>
                       <w:sz w:val="19"/>
                     </w:rPr>
-                    <w:t>Search for matched stations and display in a list</w:t>
+                    <w:t>Entering password of admin account</w:t>
                   </w:r>
                 </w:p>
               </w:tc>
@@ -1555,18 +969,16 @@
                 </w:tcPr>
                 <w:p>
                   <w:pPr>
+                    <w:numPr>
+                      <w:ilvl w:val="0"/>
+                      <w:numId w:val="4"/>
+                    </w:numPr>
                     <w:spacing w:before="120"/>
                     <w:jc w:val="center"/>
                     <w:rPr>
                       <w:sz w:val="19"/>
                     </w:rPr>
                   </w:pPr>
-                  <w:r>
-                    <w:rPr>
-                      <w:sz w:val="19"/>
-                    </w:rPr>
-                    <w:t>4.</w:t>
-                  </w:r>
                 </w:p>
               </w:tc>
               <w:tc>
@@ -1590,7 +1002,7 @@
                     <w:rPr>
                       <w:sz w:val="19"/>
                     </w:rPr>
-                    <w:t>Arena for displaying matched station</w:t>
+                    <w:t>Log in as Admin Button</w:t>
                   </w:r>
                 </w:p>
               </w:tc>
@@ -1615,7 +1027,7 @@
                     <w:rPr>
                       <w:sz w:val="19"/>
                     </w:rPr>
-                    <w:t>Text Box</w:t>
+                    <w:t>Click</w:t>
                   </w:r>
                 </w:p>
               </w:tc>
@@ -1640,7 +1052,581 @@
                     <w:rPr>
                       <w:sz w:val="19"/>
                     </w:rPr>
-                    <w:t>Display name and address of the station</w:t>
+                    <w:t>Log in and use app as admin</w:t>
+                  </w:r>
+                </w:p>
+              </w:tc>
+            </w:tr>
+          </w:tbl>
+          <w:p>
+            <w:pPr>
+              <w:pStyle w:val="Bang"/>
+            </w:pPr>
+          </w:p>
+        </w:tc>
+      </w:tr>
+      <w:tr>
+        <w:trPr>
+          <w:trHeight w:val="5876"/>
+          <w:jc w:val="center"/>
+        </w:trPr>
+        <w:tc>
+          <w:tcPr>
+            <w:tcW w:w="4876" w:type="dxa"/>
+            <w:shd w:val="clear" w:color="auto" w:fill="C5F1E3"/>
+          </w:tcPr>
+          <w:p>
+            <w:pPr>
+              <w:pStyle w:val="TableCaption"/>
+              <w:rPr>
+                <w:sz w:val="18"/>
+                <w:szCs w:val="18"/>
+              </w:rPr>
+            </w:pPr>
+            <w:r>
+              <w:rPr>
+                <w:sz w:val="18"/>
+                <w:szCs w:val="18"/>
+              </w:rPr>
+              <w:lastRenderedPageBreak/>
+              <w:t>Screen image</w:t>
+            </w:r>
+            <w:r>
+              <w:rPr>
+                <w:sz w:val="18"/>
+                <w:szCs w:val="18"/>
+                <w:lang w:val="vi-VN"/>
+              </w:rPr>
+              <w:t xml:space="preserve"> (c</w:t>
+            </w:r>
+            <w:proofErr w:type="spellStart"/>
+            <w:r>
+              <w:rPr>
+                <w:sz w:val="18"/>
+                <w:szCs w:val="18"/>
+              </w:rPr>
+              <w:t>ase</w:t>
+            </w:r>
+            <w:proofErr w:type="spellEnd"/>
+            <w:r>
+              <w:rPr>
+                <w:sz w:val="18"/>
+                <w:szCs w:val="18"/>
+              </w:rPr>
+              <w:t xml:space="preserve"> no matched station exist):</w:t>
+            </w:r>
+          </w:p>
+          <w:p>
+            <w:pPr>
+              <w:pStyle w:val="TableCaption"/>
+              <w:rPr>
+                <w:sz w:val="18"/>
+                <w:szCs w:val="18"/>
+              </w:rPr>
+            </w:pPr>
+          </w:p>
+          <w:p>
+            <w:pPr>
+              <w:pStyle w:val="TableCaption"/>
+              <w:rPr>
+                <w:sz w:val="18"/>
+                <w:szCs w:val="18"/>
+              </w:rPr>
+            </w:pPr>
+            <w:r>
+              <w:rPr>
+                <w:noProof/>
+                <w:sz w:val="18"/>
+                <w:szCs w:val="18"/>
+              </w:rPr>
+              <w:drawing>
+                <wp:inline distT="0" distB="0" distL="0" distR="0" wp14:anchorId="32B30925" wp14:editId="68869776">
+                  <wp:extent cx="2944665" cy="2939143"/>
+                  <wp:effectExtent l="0" t="0" r="1905" b="0"/>
+                  <wp:docPr id="2" name="Picture 2" descr="Graphical user interface, text, application&#10;&#10;Description automatically generated"/>
+                  <wp:cNvGraphicFramePr>
+                    <a:graphicFrameLocks xmlns:a="http://schemas.openxmlformats.org/drawingml/2006/main" noChangeAspect="1"/>
+                  </wp:cNvGraphicFramePr>
+                  <a:graphic xmlns:a="http://schemas.openxmlformats.org/drawingml/2006/main">
+                    <a:graphicData uri="http://schemas.openxmlformats.org/drawingml/2006/picture">
+                      <pic:pic xmlns:pic="http://schemas.openxmlformats.org/drawingml/2006/picture">
+                        <pic:nvPicPr>
+                          <pic:cNvPr id="2" name="Picture 2" descr="Graphical user interface, text, application&#10;&#10;Description automatically generated"/>
+                          <pic:cNvPicPr/>
+                        </pic:nvPicPr>
+                        <pic:blipFill>
+                          <a:blip r:embed="rId6"/>
+                          <a:stretch>
+                            <a:fillRect/>
+                          </a:stretch>
+                        </pic:blipFill>
+                        <pic:spPr>
+                          <a:xfrm>
+                            <a:off x="0" y="0"/>
+                            <a:ext cx="2997572" cy="2991951"/>
+                          </a:xfrm>
+                          <a:prstGeom prst="rect">
+                            <a:avLst/>
+                          </a:prstGeom>
+                        </pic:spPr>
+                      </pic:pic>
+                    </a:graphicData>
+                  </a:graphic>
+                </wp:inline>
+              </w:drawing>
+            </w:r>
+          </w:p>
+        </w:tc>
+        <w:tc>
+          <w:tcPr>
+            <w:tcW w:w="6752" w:type="dxa"/>
+            <w:gridSpan w:val="3"/>
+          </w:tcPr>
+          <w:tbl>
+            <w:tblPr>
+              <w:tblpPr w:leftFromText="180" w:rightFromText="180" w:horzAnchor="margin" w:tblpY="495"/>
+              <w:tblOverlap w:val="never"/>
+              <w:tblW w:w="6526" w:type="dxa"/>
+              <w:tblBorders>
+                <w:top w:val="single" w:sz="4" w:space="0" w:color="auto"/>
+                <w:left w:val="single" w:sz="4" w:space="0" w:color="auto"/>
+                <w:bottom w:val="single" w:sz="4" w:space="0" w:color="auto"/>
+                <w:right w:val="single" w:sz="4" w:space="0" w:color="auto"/>
+                <w:insideH w:val="single" w:sz="4" w:space="0" w:color="auto"/>
+                <w:insideV w:val="single" w:sz="4" w:space="0" w:color="auto"/>
+              </w:tblBorders>
+              <w:tblLook w:val="01E0" w:firstRow="1" w:lastRow="1" w:firstColumn="1" w:lastColumn="1" w:noHBand="0" w:noVBand="0"/>
+            </w:tblPr>
+            <w:tblGrid>
+              <w:gridCol w:w="455"/>
+              <w:gridCol w:w="1819"/>
+              <w:gridCol w:w="1184"/>
+              <w:gridCol w:w="3068"/>
+            </w:tblGrid>
+            <w:tr>
+              <w:trPr>
+                <w:trHeight w:val="518"/>
+                <w:tblHeader/>
+              </w:trPr>
+              <w:tc>
+                <w:tcPr>
+                  <w:tcW w:w="455" w:type="dxa"/>
+                  <w:shd w:val="clear" w:color="auto" w:fill="FFCC99"/>
+                </w:tcPr>
+                <w:p>
+                  <w:pPr>
+                    <w:pStyle w:val="TableCaptionSmall"/>
+                    <w:jc w:val="both"/>
+                    <w:rPr>
+                      <w:sz w:val="17"/>
+                    </w:rPr>
+                  </w:pPr>
+                  <w:r>
+                    <w:rPr>
+                      <w:sz w:val="17"/>
+                    </w:rPr>
+                    <w:t>#</w:t>
+                  </w:r>
+                </w:p>
+              </w:tc>
+              <w:tc>
+                <w:tcPr>
+                  <w:tcW w:w="1819" w:type="dxa"/>
+                  <w:tcBorders>
+                    <w:bottom w:val="single" w:sz="4" w:space="0" w:color="auto"/>
+                  </w:tcBorders>
+                  <w:shd w:val="clear" w:color="auto" w:fill="FFCC99"/>
+                  <w:vAlign w:val="center"/>
+                </w:tcPr>
+                <w:p>
+                  <w:pPr>
+                    <w:pStyle w:val="TableCaptionSmall"/>
+                    <w:rPr>
+                      <w:sz w:val="17"/>
+                    </w:rPr>
+                  </w:pPr>
+                  <w:r>
+                    <w:rPr>
+                      <w:sz w:val="17"/>
+                    </w:rPr>
+                    <w:t>Control Name</w:t>
+                  </w:r>
+                </w:p>
+              </w:tc>
+              <w:tc>
+                <w:tcPr>
+                  <w:tcW w:w="1184" w:type="dxa"/>
+                  <w:tcBorders>
+                    <w:bottom w:val="single" w:sz="4" w:space="0" w:color="auto"/>
+                  </w:tcBorders>
+                  <w:shd w:val="clear" w:color="auto" w:fill="FFCC99"/>
+                  <w:vAlign w:val="center"/>
+                </w:tcPr>
+                <w:p>
+                  <w:pPr>
+                    <w:pStyle w:val="TableCaptionSmall"/>
+                    <w:ind w:left="547" w:hanging="652"/>
+                    <w:rPr>
+                      <w:sz w:val="17"/>
+                    </w:rPr>
+                  </w:pPr>
+                  <w:r>
+                    <w:rPr>
+                      <w:sz w:val="17"/>
+                    </w:rPr>
+                    <w:t>Operation</w:t>
+                  </w:r>
+                </w:p>
+              </w:tc>
+              <w:tc>
+                <w:tcPr>
+                  <w:tcW w:w="3068" w:type="dxa"/>
+                  <w:tcBorders>
+                    <w:bottom w:val="single" w:sz="4" w:space="0" w:color="auto"/>
+                  </w:tcBorders>
+                  <w:shd w:val="clear" w:color="auto" w:fill="FFCC99"/>
+                  <w:vAlign w:val="center"/>
+                </w:tcPr>
+                <w:p>
+                  <w:pPr>
+                    <w:pStyle w:val="TableCaptionSmall"/>
+                    <w:ind w:left="-141"/>
+                    <w:rPr>
+                      <w:sz w:val="17"/>
+                    </w:rPr>
+                  </w:pPr>
+                  <w:r>
+                    <w:rPr>
+                      <w:sz w:val="17"/>
+                    </w:rPr>
+                    <w:t>Function</w:t>
+                  </w:r>
+                </w:p>
+              </w:tc>
+            </w:tr>
+            <w:tr>
+              <w:trPr>
+                <w:trHeight w:val="1214"/>
+              </w:trPr>
+              <w:tc>
+                <w:tcPr>
+                  <w:tcW w:w="455" w:type="dxa"/>
+                  <w:vAlign w:val="center"/>
+                </w:tcPr>
+                <w:p>
+                  <w:pPr>
+                    <w:spacing w:before="120"/>
+                    <w:jc w:val="center"/>
+                    <w:rPr>
+                      <w:sz w:val="19"/>
+                    </w:rPr>
+                  </w:pPr>
+                  <w:r>
+                    <w:rPr>
+                      <w:sz w:val="19"/>
+                    </w:rPr>
+                    <w:t>1.</w:t>
+                  </w:r>
+                </w:p>
+              </w:tc>
+              <w:tc>
+                <w:tcPr>
+                  <w:tcW w:w="1819" w:type="dxa"/>
+                  <w:tcBorders>
+                    <w:right w:val="single" w:sz="4" w:space="0" w:color="auto"/>
+                  </w:tcBorders>
+                  <w:vAlign w:val="center"/>
+                </w:tcPr>
+                <w:p>
+                  <w:pPr>
+                    <w:widowControl w:val="0"/>
+                    <w:spacing w:after="40"/>
+                    <w:ind w:left="105"/>
+                    <w:rPr>
+                      <w:sz w:val="19"/>
+                    </w:rPr>
+                  </w:pPr>
+                  <w:r>
+                    <w:rPr>
+                      <w:sz w:val="19"/>
+                    </w:rPr>
+                    <w:t>Area for displaying title</w:t>
+                  </w:r>
+                </w:p>
+              </w:tc>
+              <w:tc>
+                <w:tcPr>
+                  <w:tcW w:w="1184" w:type="dxa"/>
+                  <w:tcBorders>
+                    <w:left w:val="single" w:sz="4" w:space="0" w:color="auto"/>
+                  </w:tcBorders>
+                  <w:vAlign w:val="center"/>
+                </w:tcPr>
+                <w:p>
+                  <w:pPr>
+                    <w:widowControl w:val="0"/>
+                    <w:spacing w:after="40"/>
+                    <w:ind w:left="100"/>
+                    <w:rPr>
+                      <w:sz w:val="19"/>
+                    </w:rPr>
+                  </w:pPr>
+                  <w:r>
+                    <w:rPr>
+                      <w:sz w:val="19"/>
+                    </w:rPr>
+                    <w:t>Label</w:t>
+                  </w:r>
+                </w:p>
+              </w:tc>
+              <w:tc>
+                <w:tcPr>
+                  <w:tcW w:w="3068" w:type="dxa"/>
+                  <w:tcBorders>
+                    <w:left w:val="nil"/>
+                  </w:tcBorders>
+                  <w:vAlign w:val="center"/>
+                </w:tcPr>
+                <w:p>
+                  <w:pPr>
+                    <w:widowControl w:val="0"/>
+                    <w:spacing w:after="40"/>
+                    <w:ind w:left="100"/>
+                    <w:rPr>
+                      <w:sz w:val="19"/>
+                    </w:rPr>
+                  </w:pPr>
+                  <w:r>
+                    <w:rPr>
+                      <w:sz w:val="19"/>
+                    </w:rPr>
+                    <w:t>Display page title</w:t>
+                  </w:r>
+                </w:p>
+              </w:tc>
+            </w:tr>
+            <w:tr>
+              <w:trPr>
+                <w:trHeight w:val="1241"/>
+              </w:trPr>
+              <w:tc>
+                <w:tcPr>
+                  <w:tcW w:w="455" w:type="dxa"/>
+                  <w:vAlign w:val="center"/>
+                </w:tcPr>
+                <w:p>
+                  <w:pPr>
+                    <w:spacing w:before="120"/>
+                    <w:jc w:val="center"/>
+                    <w:rPr>
+                      <w:sz w:val="19"/>
+                    </w:rPr>
+                  </w:pPr>
+                  <w:r>
+                    <w:rPr>
+                      <w:sz w:val="19"/>
+                    </w:rPr>
+                    <w:t>2.</w:t>
+                  </w:r>
+                </w:p>
+              </w:tc>
+              <w:tc>
+                <w:tcPr>
+                  <w:tcW w:w="1819" w:type="dxa"/>
+                  <w:tcBorders>
+                    <w:right w:val="single" w:sz="4" w:space="0" w:color="auto"/>
+                  </w:tcBorders>
+                  <w:vAlign w:val="center"/>
+                </w:tcPr>
+                <w:p>
+                  <w:pPr>
+                    <w:widowControl w:val="0"/>
+                    <w:spacing w:after="40"/>
+                    <w:ind w:left="105"/>
+                    <w:rPr>
+                      <w:sz w:val="19"/>
+                    </w:rPr>
+                  </w:pPr>
+                  <w:r>
+                    <w:rPr>
+                      <w:sz w:val="19"/>
+                    </w:rPr>
+                    <w:t xml:space="preserve">Area for displaying search </w:t>
+                  </w:r>
+                  <w:r>
+                    <w:rPr>
+                      <w:sz w:val="19"/>
+                    </w:rPr>
+                    <w:t>keyword text fields</w:t>
+                  </w:r>
+                </w:p>
+              </w:tc>
+              <w:tc>
+                <w:tcPr>
+                  <w:tcW w:w="1184" w:type="dxa"/>
+                  <w:tcBorders>
+                    <w:left w:val="single" w:sz="4" w:space="0" w:color="auto"/>
+                  </w:tcBorders>
+                  <w:vAlign w:val="center"/>
+                </w:tcPr>
+                <w:p>
+                  <w:pPr>
+                    <w:widowControl w:val="0"/>
+                    <w:spacing w:after="40"/>
+                    <w:ind w:left="100"/>
+                    <w:rPr>
+                      <w:sz w:val="19"/>
+                    </w:rPr>
+                  </w:pPr>
+                  <w:r>
+                    <w:rPr>
+                      <w:sz w:val="19"/>
+                    </w:rPr>
+                    <w:t>Text</w:t>
+                  </w:r>
+                  <w:r>
+                    <w:rPr>
+                      <w:sz w:val="19"/>
+                    </w:rPr>
+                    <w:t xml:space="preserve"> Box</w:t>
+                  </w:r>
+                </w:p>
+              </w:tc>
+              <w:tc>
+                <w:tcPr>
+                  <w:tcW w:w="3068" w:type="dxa"/>
+                  <w:tcBorders>
+                    <w:left w:val="nil"/>
+                  </w:tcBorders>
+                  <w:vAlign w:val="center"/>
+                </w:tcPr>
+                <w:p>
+                  <w:pPr>
+                    <w:widowControl w:val="0"/>
+                    <w:spacing w:after="40"/>
+                    <w:ind w:left="100"/>
+                    <w:rPr>
+                      <w:sz w:val="19"/>
+                    </w:rPr>
+                  </w:pPr>
+                  <w:r>
+                    <w:rPr>
+                      <w:sz w:val="19"/>
+                    </w:rPr>
+                    <w:t xml:space="preserve">Allow user to enter search keywords which </w:t>
+                  </w:r>
+                  <w:r>
+                    <w:rPr>
+                      <w:sz w:val="19"/>
+                    </w:rPr>
+                    <w:t>is id,</w:t>
+                  </w:r>
+                  <w:r>
+                    <w:rPr>
+                      <w:sz w:val="19"/>
+                    </w:rPr>
+                    <w:t xml:space="preserve"> name or address of target station</w:t>
+                  </w:r>
+                </w:p>
+              </w:tc>
+            </w:tr>
+            <w:tr>
+              <w:trPr>
+                <w:trHeight w:val="962"/>
+              </w:trPr>
+              <w:tc>
+                <w:tcPr>
+                  <w:tcW w:w="455" w:type="dxa"/>
+                  <w:vAlign w:val="center"/>
+                </w:tcPr>
+                <w:p>
+                  <w:pPr>
+                    <w:spacing w:before="120"/>
+                    <w:jc w:val="center"/>
+                    <w:rPr>
+                      <w:sz w:val="19"/>
+                    </w:rPr>
+                  </w:pPr>
+                  <w:r>
+                    <w:rPr>
+                      <w:sz w:val="19"/>
+                    </w:rPr>
+                    <w:t>3.</w:t>
+                  </w:r>
+                </w:p>
+              </w:tc>
+              <w:tc>
+                <w:tcPr>
+                  <w:tcW w:w="1819" w:type="dxa"/>
+                  <w:tcBorders>
+                    <w:right w:val="single" w:sz="4" w:space="0" w:color="auto"/>
+                  </w:tcBorders>
+                  <w:vAlign w:val="center"/>
+                </w:tcPr>
+                <w:p>
+                  <w:pPr>
+                    <w:widowControl w:val="0"/>
+                    <w:spacing w:after="40"/>
+                    <w:ind w:left="105"/>
+                    <w:rPr>
+                      <w:sz w:val="19"/>
+                    </w:rPr>
+                  </w:pPr>
+                  <w:r>
+                    <w:rPr>
+                      <w:sz w:val="19"/>
+                    </w:rPr>
+                    <w:t>Search button</w:t>
+                  </w:r>
+                </w:p>
+              </w:tc>
+              <w:tc>
+                <w:tcPr>
+                  <w:tcW w:w="1184" w:type="dxa"/>
+                  <w:tcBorders>
+                    <w:left w:val="single" w:sz="4" w:space="0" w:color="auto"/>
+                  </w:tcBorders>
+                  <w:vAlign w:val="center"/>
+                </w:tcPr>
+                <w:p>
+                  <w:pPr>
+                    <w:widowControl w:val="0"/>
+                    <w:spacing w:after="40"/>
+                    <w:ind w:left="100"/>
+                    <w:rPr>
+                      <w:sz w:val="19"/>
+                    </w:rPr>
+                  </w:pPr>
+                  <w:r>
+                    <w:rPr>
+                      <w:sz w:val="19"/>
+                    </w:rPr>
+                    <w:t>Click</w:t>
+                  </w:r>
+                </w:p>
+              </w:tc>
+              <w:tc>
+                <w:tcPr>
+                  <w:tcW w:w="3068" w:type="dxa"/>
+                  <w:tcBorders>
+                    <w:left w:val="nil"/>
+                  </w:tcBorders>
+                  <w:vAlign w:val="center"/>
+                </w:tcPr>
+                <w:p>
+                  <w:pPr>
+                    <w:widowControl w:val="0"/>
+                    <w:spacing w:after="40"/>
+                    <w:ind w:left="100"/>
+                    <w:rPr>
+                      <w:sz w:val="19"/>
+                    </w:rPr>
+                  </w:pPr>
+                  <w:r>
+                    <w:rPr>
+                      <w:sz w:val="19"/>
+                    </w:rPr>
+                    <w:t>Search for matched stations and display in a list</w:t>
                   </w:r>
                 </w:p>
               </w:tc>
@@ -1666,7 +1652,7 @@
                     <w:rPr>
                       <w:sz w:val="19"/>
                     </w:rPr>
-                    <w:t>5.</w:t>
+                    <w:t>4.</w:t>
                   </w:r>
                 </w:p>
               </w:tc>
@@ -1691,7 +1677,7 @@
                     <w:rPr>
                       <w:sz w:val="19"/>
                     </w:rPr>
-                    <w:t>Choosing search option widget</w:t>
+                    <w:t>Arena for displaying matched station</w:t>
                   </w:r>
                 </w:p>
               </w:tc>
@@ -1716,7 +1702,7 @@
                     <w:rPr>
                       <w:sz w:val="19"/>
                     </w:rPr>
-                    <w:t>Click</w:t>
+                    <w:t>Text Box</w:t>
                   </w:r>
                 </w:p>
               </w:tc>
@@ -1741,7 +1727,7 @@
                     <w:rPr>
                       <w:sz w:val="19"/>
                     </w:rPr>
-                    <w:t>Choosing search field (address or name)</w:t>
+                    <w:t>Display name and address of the station</w:t>
                   </w:r>
                 </w:p>
               </w:tc>
@@ -1767,7 +1753,7 @@
                     <w:rPr>
                       <w:sz w:val="19"/>
                     </w:rPr>
-                    <w:t>6.</w:t>
+                    <w:t>5.</w:t>
                   </w:r>
                 </w:p>
               </w:tc>
@@ -1792,7 +1778,7 @@
                     <w:rPr>
                       <w:sz w:val="19"/>
                     </w:rPr>
-                    <w:t>Renting History Button</w:t>
+                    <w:t>View Details Button</w:t>
                   </w:r>
                 </w:p>
               </w:tc>
@@ -1842,7 +1828,7 @@
                     <w:rPr>
                       <w:sz w:val="19"/>
                     </w:rPr>
-                    <w:t>Change to Renting History Tab</w:t>
+                    <w:t>View Details of the station</w:t>
                   </w:r>
                 </w:p>
               </w:tc>
@@ -2015,7 +2001,7 @@
                 <w:sz w:val="18"/>
                 <w:szCs w:val="18"/>
               </w:rPr>
-              <w:t>keyword</w:t>
+              <w:t>Id</w:t>
             </w:r>
           </w:p>
         </w:tc>
@@ -2032,6 +2018,9 @@
             <w:r>
               <w:t>Character</w:t>
             </w:r>
+            <w:r>
+              <w:t xml:space="preserve"> + numerical</w:t>
+            </w:r>
           </w:p>
         </w:tc>
         <w:tc>
@@ -2068,16 +2057,193 @@
               <w:jc w:val="center"/>
             </w:pPr>
             <w:r>
-              <w:t xml:space="preserve">Less than </w:t>
+              <w:t>left justified</w:t>
+            </w:r>
+          </w:p>
+        </w:tc>
+      </w:tr>
+      <w:tr>
+        <w:trPr>
+          <w:trHeight w:val="499"/>
+          <w:jc w:val="center"/>
+        </w:trPr>
+        <w:tc>
+          <w:tcPr>
+            <w:tcW w:w="2089" w:type="dxa"/>
+            <w:shd w:val="clear" w:color="auto" w:fill="auto"/>
+            <w:vAlign w:val="center"/>
+          </w:tcPr>
+          <w:p>
+            <w:pPr>
+              <w:pStyle w:val="TableCaption"/>
+              <w:jc w:val="center"/>
+              <w:rPr>
+                <w:b w:val="0"/>
+                <w:sz w:val="18"/>
+                <w:szCs w:val="18"/>
+              </w:rPr>
+            </w:pPr>
+            <w:r>
+              <w:rPr>
+                <w:b w:val="0"/>
+                <w:sz w:val="18"/>
+                <w:szCs w:val="18"/>
+              </w:rPr>
+              <w:t>N</w:t>
             </w:r>
             <w:r>
-              <w:t>256</w:t>
+              <w:rPr>
+                <w:b w:val="0"/>
+                <w:sz w:val="18"/>
+                <w:szCs w:val="18"/>
+              </w:rPr>
+              <w:t>ame</w:t>
+            </w:r>
+          </w:p>
+        </w:tc>
+        <w:tc>
+          <w:tcPr>
+            <w:tcW w:w="1890" w:type="dxa"/>
+            <w:vAlign w:val="center"/>
+          </w:tcPr>
+          <w:p>
+            <w:pPr>
+              <w:pStyle w:val="Bang"/>
+              <w:jc w:val="center"/>
+            </w:pPr>
+            <w:r>
+              <w:t>Character + numerical</w:t>
+            </w:r>
+          </w:p>
+        </w:tc>
+        <w:tc>
+          <w:tcPr>
+            <w:tcW w:w="1818" w:type="dxa"/>
+            <w:vAlign w:val="center"/>
+          </w:tcPr>
+          <w:p>
+            <w:pPr>
+              <w:pStyle w:val="TableCaption"/>
+              <w:jc w:val="center"/>
+              <w:rPr>
+                <w:b w:val="0"/>
+                <w:sz w:val="19"/>
+              </w:rPr>
+            </w:pPr>
+            <w:r>
+              <w:rPr>
+                <w:b w:val="0"/>
+                <w:sz w:val="19"/>
+              </w:rPr>
+              <w:t>White</w:t>
+            </w:r>
+          </w:p>
+        </w:tc>
+        <w:tc>
+          <w:tcPr>
+            <w:tcW w:w="3248" w:type="dxa"/>
+            <w:vAlign w:val="center"/>
+          </w:tcPr>
+          <w:p>
+            <w:pPr>
+              <w:pStyle w:val="Bang"/>
+              <w:jc w:val="center"/>
+            </w:pPr>
+            <w:r>
+              <w:t>left justified</w:t>
+            </w:r>
+          </w:p>
+        </w:tc>
+      </w:tr>
+      <w:tr>
+        <w:trPr>
+          <w:trHeight w:val="499"/>
+          <w:jc w:val="center"/>
+        </w:trPr>
+        <w:tc>
+          <w:tcPr>
+            <w:tcW w:w="2089" w:type="dxa"/>
+            <w:shd w:val="clear" w:color="auto" w:fill="auto"/>
+            <w:vAlign w:val="center"/>
+          </w:tcPr>
+          <w:p>
+            <w:pPr>
+              <w:pStyle w:val="TableCaption"/>
+              <w:jc w:val="center"/>
+              <w:rPr>
+                <w:b w:val="0"/>
+                <w:sz w:val="18"/>
+                <w:szCs w:val="18"/>
+              </w:rPr>
+            </w:pPr>
+            <w:r>
+              <w:rPr>
+                <w:b w:val="0"/>
+                <w:sz w:val="18"/>
+                <w:szCs w:val="18"/>
+              </w:rPr>
+              <w:t>A</w:t>
             </w:r>
             <w:r>
-              <w:t xml:space="preserve"> characters</w:t>
+              <w:rPr>
+                <w:b w:val="0"/>
+                <w:sz w:val="18"/>
+                <w:szCs w:val="18"/>
+              </w:rPr>
+              <w:t>ddress</w:t>
             </w:r>
+          </w:p>
+        </w:tc>
+        <w:tc>
+          <w:tcPr>
+            <w:tcW w:w="1890" w:type="dxa"/>
+            <w:vAlign w:val="center"/>
+          </w:tcPr>
+          <w:p>
+            <w:pPr>
+              <w:pStyle w:val="Bang"/>
+              <w:jc w:val="center"/>
+            </w:pPr>
             <w:r>
-              <w:t>, left justified</w:t>
+              <w:t>Character + numerical</w:t>
+            </w:r>
+          </w:p>
+        </w:tc>
+        <w:tc>
+          <w:tcPr>
+            <w:tcW w:w="1818" w:type="dxa"/>
+            <w:vAlign w:val="center"/>
+          </w:tcPr>
+          <w:p>
+            <w:pPr>
+              <w:pStyle w:val="TableCaption"/>
+              <w:jc w:val="center"/>
+              <w:rPr>
+                <w:b w:val="0"/>
+                <w:sz w:val="19"/>
+              </w:rPr>
+            </w:pPr>
+            <w:r>
+              <w:rPr>
+                <w:b w:val="0"/>
+                <w:sz w:val="19"/>
+              </w:rPr>
+              <w:t>White</w:t>
+            </w:r>
+          </w:p>
+        </w:tc>
+        <w:tc>
+          <w:tcPr>
+            <w:tcW w:w="3248" w:type="dxa"/>
+            <w:vAlign w:val="center"/>
+          </w:tcPr>
+          <w:p>
+            <w:pPr>
+              <w:pStyle w:val="Bang"/>
+              <w:jc w:val="center"/>
+            </w:pPr>
+            <w:r>
+              <w:t>left justified</w:t>
             </w:r>
           </w:p>
         </w:tc>
